--- a/DevOps/Git/Complete Git Guide By Bogdan/Version1000/Overall.docx
+++ b/DevOps/Git/Complete Git Guide By Bogdan/Version1000/Overall.docx
@@ -2,6 +2,14 @@
 <file path=word/document.xml><?xml version="1.0" encoding="utf-8"?>
 <w:document xmlns:wpc="http://schemas.microsoft.com/office/word/2010/wordprocessingCanvas" xmlns:cx="http://schemas.microsoft.com/office/drawing/2014/chartex" xmlns:cx1="http://schemas.microsoft.com/office/drawing/2015/9/8/chartex" xmlns:cx2="http://schemas.microsoft.com/office/drawing/2015/10/21/chartex" xmlns:cx3="http://schemas.microsoft.com/office/drawing/2016/5/9/chartex" xmlns:cx4="http://schemas.microsoft.com/office/drawing/2016/5/10/chartex" xmlns:cx5="http://schemas.microsoft.com/office/drawing/2016/5/11/chartex" xmlns:cx6="http://schemas.microsoft.com/office/drawing/2016/5/12/chartex" xmlns:cx7="http://schemas.microsoft.com/office/drawing/2016/5/13/chartex" xmlns:cx8="http://schemas.microsoft.com/office/drawing/2016/5/14/chartex" xmlns:mc="http://schemas.openxmlformats.org/markup-compatibility/2006" xmlns:aink="http://schemas.microsoft.com/office/drawing/2016/ink" xmlns:am3d="http://schemas.microsoft.com/office/drawing/2017/model3d" xmlns:o="urn:schemas-microsoft-com:office:office" xmlns:oel="http://schemas.microsoft.com/office/2019/extlst" xmlns:r="http://schemas.openxmlformats.org/officeDocument/2006/relationships" xmlns:m="http://schemas.openxmlformats.org/officeDocument/2006/math" xmlns:v="urn:schemas-microsoft-com:vml" xmlns:wp14="http://schemas.microsoft.com/office/word/2010/wordprocessingDrawing" xmlns:wp="http://schemas.openxmlformats.org/drawingml/2006/wordprocessingDrawing" xmlns:w10="urn:schemas-microsoft-com:office:word" xmlns:w="http://schemas.openxmlformats.org/wordprocessingml/2006/main" xmlns:w14="http://schemas.microsoft.com/office/word/2010/wordml" xmlns:w15="http://schemas.microsoft.com/office/word/2012/wordml" xmlns:w16cex="http://schemas.microsoft.com/office/word/2018/wordml/cex" xmlns:w16cid="http://schemas.microsoft.com/office/word/2016/wordml/cid" xmlns:w16="http://schemas.microsoft.com/office/word/2018/wordml" xmlns:w16sdtdh="http://schemas.microsoft.com/office/word/2020/wordml/sdtdatahash" xmlns:w16se="http://schemas.microsoft.com/office/word/2015/wordml/symex" xmlns:wpg="http://schemas.microsoft.com/office/word/2010/wordprocessingGroup" xmlns:wpi="http://schemas.microsoft.com/office/word/2010/wordprocessingInk" xmlns:wne="http://schemas.microsoft.com/office/word/2006/wordml" xmlns:wps="http://schemas.microsoft.com/office/word/2010/wordprocessingShape" mc:Ignorable="w14 w15 w16se w16cid w16 w16cex w16sdtdh wp14">
   <w:body>
+    <w:p>
+      <w:pPr>
+        <w:pStyle w:val="IntenseQuote"/>
+      </w:pPr>
+      <w:r>
+        <w:t>17. Section 4 Introduction</w:t>
+      </w:r>
+    </w:p>
     <w:p>
       <w:pPr>
         <w:pStyle w:val="ListParagraph"/>
@@ -11,7 +19,126 @@
         </w:numPr>
       </w:pPr>
       <w:r>
-        <w:t>Let’s discuss the approach 2.</w:t>
+        <w:t>Git stores four kinds of objects in repo.</w:t>
+      </w:r>
+    </w:p>
+    <w:p>
+      <w:pPr>
+        <w:pStyle w:val="ListParagraph"/>
+        <w:numPr>
+          <w:ilvl w:val="1"/>
+          <w:numId w:val="16"/>
+        </w:numPr>
+      </w:pPr>
+      <w:r>
+        <w:t>BLOB.</w:t>
+      </w:r>
+    </w:p>
+    <w:p>
+      <w:pPr>
+        <w:pStyle w:val="ListParagraph"/>
+        <w:numPr>
+          <w:ilvl w:val="1"/>
+          <w:numId w:val="16"/>
+        </w:numPr>
+      </w:pPr>
+      <w:r>
+        <w:t>Tree.</w:t>
+      </w:r>
+    </w:p>
+    <w:p>
+      <w:pPr>
+        <w:pStyle w:val="ListParagraph"/>
+        <w:numPr>
+          <w:ilvl w:val="1"/>
+          <w:numId w:val="16"/>
+        </w:numPr>
+      </w:pPr>
+      <w:r>
+        <w:t>Commit.</w:t>
+      </w:r>
+    </w:p>
+    <w:p>
+      <w:pPr>
+        <w:pStyle w:val="ListParagraph"/>
+        <w:numPr>
+          <w:ilvl w:val="1"/>
+          <w:numId w:val="16"/>
+        </w:numPr>
+      </w:pPr>
+      <w:r>
+        <w:t>Annotated Text.</w:t>
+      </w:r>
+    </w:p>
+    <w:p/>
+    <w:p>
+      <w:pPr>
+        <w:pStyle w:val="IntenseQuote"/>
+      </w:pPr>
+      <w:r>
+        <w:t xml:space="preserve">PDF - How </w:t>
+      </w:r>
+      <w:proofErr w:type="spellStart"/>
+      <w:r>
+        <w:t>Git</w:t>
+      </w:r>
+      <w:proofErr w:type="spellEnd"/>
+      <w:r>
+        <w:t xml:space="preserve"> works under the </w:t>
+      </w:r>
+      <w:proofErr w:type="gramStart"/>
+      <w:r>
+        <w:t>hood</w:t>
+      </w:r>
+      <w:proofErr w:type="gramEnd"/>
+    </w:p>
+    <w:p>
+      <w:pPr>
+        <w:ind w:firstLine="720"/>
+      </w:pPr>
+      <w:hyperlink r:id="rId6" w:history="1">
+        <w:r>
+          <w:rPr>
+            <w:rStyle w:val="Hyperlink"/>
+          </w:rPr>
+          <w:t xml:space="preserve">4. How </w:t>
+        </w:r>
+        <w:proofErr w:type="spellStart"/>
+        <w:r>
+          <w:rPr>
+            <w:rStyle w:val="Hyperlink"/>
+          </w:rPr>
+          <w:t>Git</w:t>
+        </w:r>
+        <w:proofErr w:type="spellEnd"/>
+        <w:r>
+          <w:rPr>
+            <w:rStyle w:val="Hyperlink"/>
+          </w:rPr>
+          <w:t xml:space="preserve"> works un</w:t>
+        </w:r>
+        <w:r>
+          <w:rPr>
+            <w:rStyle w:val="Hyperlink"/>
+          </w:rPr>
+          <w:t>d</w:t>
+        </w:r>
+        <w:r>
+          <w:rPr>
+            <w:rStyle w:val="Hyperlink"/>
+          </w:rPr>
+          <w:t>er the hood (stashchuk.com)</w:t>
+        </w:r>
+      </w:hyperlink>
+    </w:p>
+    <w:p/>
+    <w:p/>
+    <w:p>
+      <w:pPr>
+        <w:pStyle w:val="IntenseQuote"/>
+      </w:pPr>
+      <w:r>
+        <w:t>19. Initialize new Git Repository</w:t>
       </w:r>
     </w:p>
     <w:p>
@@ -19,20 +146,75 @@
         <w:pStyle w:val="ListParagraph"/>
         <w:numPr>
           <w:ilvl w:val="0"/>
-          <w:numId w:val="16"/>
+          <w:numId w:val="17"/>
         </w:numPr>
       </w:pPr>
       <w:r>
-        <w:t>Now in this 2</w:t>
+        <w:t xml:space="preserve">git init: </w:t>
+      </w:r>
+    </w:p>
+    <w:p>
+      <w:pPr>
+        <w:pStyle w:val="ListParagraph"/>
+        <w:numPr>
+          <w:ilvl w:val="1"/>
+          <w:numId w:val="17"/>
+        </w:numPr>
+      </w:pPr>
+      <w:r>
+        <w:t xml:space="preserve">To initialize </w:t>
       </w:r>
       <w:r>
         <w:rPr>
-          <w:vertAlign w:val="superscript"/>
+          <w:b/>
+          <w:bCs/>
         </w:rPr>
-        <w:t>nd</w:t>
-      </w:r>
-      <w:r>
-        <w:t xml:space="preserve"> approach, instead of having 6 virtual users for 6 times login script execution, we will use just one virtual user and that virtual user will execute the login script 6 times.</w:t>
+        <w:t>empty repo</w:t>
+      </w:r>
+      <w:r>
+        <w:t xml:space="preserve"> even though directory may be not initialized.</w:t>
+      </w:r>
+    </w:p>
+    <w:p>
+      <w:pPr>
+        <w:pStyle w:val="ListParagraph"/>
+        <w:numPr>
+          <w:ilvl w:val="1"/>
+          <w:numId w:val="17"/>
+        </w:numPr>
+      </w:pPr>
+      <w:proofErr w:type="gramStart"/>
+      <w:r>
+        <w:t>.git</w:t>
+      </w:r>
+      <w:proofErr w:type="gramEnd"/>
+      <w:r>
+        <w:t xml:space="preserve"> hidden folder will be created.</w:t>
+      </w:r>
+    </w:p>
+    <w:p>
+      <w:pPr>
+        <w:pStyle w:val="ListParagraph"/>
+        <w:numPr>
+          <w:ilvl w:val="1"/>
+          <w:numId w:val="17"/>
+        </w:numPr>
+      </w:pPr>
+      <w:proofErr w:type="gramStart"/>
+      <w:r>
+        <w:t>.git</w:t>
+      </w:r>
+      <w:proofErr w:type="gramEnd"/>
+      <w:r>
+        <w:t xml:space="preserve"> is local </w:t>
+      </w:r>
+      <w:proofErr w:type="spellStart"/>
+      <w:r>
+        <w:t>git</w:t>
+      </w:r>
+      <w:proofErr w:type="spellEnd"/>
+      <w:r>
+        <w:t xml:space="preserve"> repo.</w:t>
       </w:r>
     </w:p>
     <w:p>
@@ -40,14 +222,997 @@
         <w:pStyle w:val="ListParagraph"/>
         <w:numPr>
           <w:ilvl w:val="0"/>
-          <w:numId w:val="16"/>
+          <w:numId w:val="17"/>
         </w:numPr>
       </w:pPr>
       <w:r>
+        <w:t>ls -</w:t>
+      </w:r>
+      <w:proofErr w:type="gramStart"/>
+      <w:r>
+        <w:t>la :</w:t>
+      </w:r>
+      <w:proofErr w:type="gramEnd"/>
+      <w:r>
+        <w:t xml:space="preserve"> To display hidden folders.</w:t>
+      </w:r>
+    </w:p>
+    <w:p>
+      <w:pPr>
+        <w:pStyle w:val="ListParagraph"/>
+        <w:numPr>
+          <w:ilvl w:val="0"/>
+          <w:numId w:val="17"/>
+        </w:numPr>
+      </w:pPr>
+      <w:r>
+        <w:t>Bash Shell vs Git Bash</w:t>
+      </w:r>
+    </w:p>
+    <w:tbl>
+      <w:tblPr>
+        <w:tblStyle w:val="TableGrid"/>
+        <w:tblW w:w="0" w:type="auto"/>
+        <w:tblInd w:w="1080" w:type="dxa"/>
+        <w:tblLook w:val="04A0" w:firstRow="1" w:lastRow="0" w:firstColumn="1" w:lastColumn="0" w:noHBand="0" w:noVBand="1"/>
+      </w:tblPr>
+      <w:tblGrid>
+        <w:gridCol w:w="5489"/>
+        <w:gridCol w:w="5470"/>
+      </w:tblGrid>
+      <w:tr>
+        <w:tc>
+          <w:tcPr>
+            <w:tcW w:w="6019" w:type="dxa"/>
+          </w:tcPr>
+          <w:p>
+            <w:pPr>
+              <w:pStyle w:val="ListParagraph"/>
+              <w:ind w:left="0"/>
+            </w:pPr>
+            <w:r>
+              <w:t>Bash Shell</w:t>
+            </w:r>
+          </w:p>
+        </w:tc>
+        <w:tc>
+          <w:tcPr>
+            <w:tcW w:w="6020" w:type="dxa"/>
+          </w:tcPr>
+          <w:p>
+            <w:pPr>
+              <w:pStyle w:val="ListParagraph"/>
+              <w:ind w:left="0"/>
+            </w:pPr>
+            <w:r>
+              <w:t>Git Bash</w:t>
+            </w:r>
+          </w:p>
+        </w:tc>
+      </w:tr>
+      <w:tr>
+        <w:tc>
+          <w:tcPr>
+            <w:tcW w:w="6019" w:type="dxa"/>
+          </w:tcPr>
+          <w:p>
+            <w:pPr>
+              <w:pStyle w:val="ListParagraph"/>
+              <w:ind w:left="0"/>
+            </w:pPr>
+            <w:r>
+              <w:t xml:space="preserve">Doesn’t show if current </w:t>
+            </w:r>
+            <w:proofErr w:type="spellStart"/>
+            <w:r>
+              <w:t>dir</w:t>
+            </w:r>
+            <w:proofErr w:type="spellEnd"/>
+            <w:r>
+              <w:t xml:space="preserve"> is under git control.</w:t>
+            </w:r>
+          </w:p>
+        </w:tc>
+        <w:tc>
+          <w:tcPr>
+            <w:tcW w:w="6020" w:type="dxa"/>
+          </w:tcPr>
+          <w:p>
+            <w:pPr>
+              <w:pStyle w:val="ListParagraph"/>
+              <w:ind w:left="0"/>
+            </w:pPr>
+          </w:p>
+        </w:tc>
+      </w:tr>
+      <w:tr>
+        <w:tc>
+          <w:tcPr>
+            <w:tcW w:w="6019" w:type="dxa"/>
+          </w:tcPr>
+          <w:p>
+            <w:pPr>
+              <w:pStyle w:val="ListParagraph"/>
+              <w:ind w:left="0"/>
+            </w:pPr>
+            <w:r>
+              <w:t>Doesn’t show the current branch.</w:t>
+            </w:r>
+          </w:p>
+        </w:tc>
+        <w:tc>
+          <w:tcPr>
+            <w:tcW w:w="6020" w:type="dxa"/>
+          </w:tcPr>
+          <w:p>
+            <w:pPr>
+              <w:pStyle w:val="ListParagraph"/>
+              <w:ind w:left="0"/>
+            </w:pPr>
+          </w:p>
+        </w:tc>
+      </w:tr>
+    </w:tbl>
+    <w:p>
+      <w:pPr>
+        <w:pStyle w:val="ListParagraph"/>
+        <w:ind w:left="1080"/>
+      </w:pPr>
+    </w:p>
+    <w:p>
+      <w:pPr>
+        <w:pStyle w:val="IntenseQuote"/>
+      </w:pPr>
+      <w:r>
+        <w:t xml:space="preserve">20. Overview </w:t>
+      </w:r>
+      <w:proofErr w:type="gramStart"/>
+      <w:r>
+        <w:t>of .git</w:t>
+      </w:r>
+      <w:proofErr w:type="gramEnd"/>
+      <w:r>
+        <w:t xml:space="preserve"> folder</w:t>
+      </w:r>
+    </w:p>
+    <w:p>
+      <w:pPr>
+        <w:pStyle w:val="ListParagraph"/>
+        <w:numPr>
+          <w:ilvl w:val="0"/>
+          <w:numId w:val="18"/>
+        </w:numPr>
+      </w:pPr>
+      <w:r>
+        <w:t xml:space="preserve">Command: </w:t>
+      </w:r>
+      <w:proofErr w:type="gramStart"/>
+      <w:r>
+        <w:t>start .</w:t>
+      </w:r>
+      <w:proofErr w:type="gramEnd"/>
+      <w:r>
+        <w:t xml:space="preserve"> or </w:t>
+      </w:r>
+      <w:proofErr w:type="gramStart"/>
+      <w:r>
+        <w:t>explorer .</w:t>
+      </w:r>
+      <w:proofErr w:type="gramEnd"/>
+    </w:p>
+    <w:p>
+      <w:pPr>
+        <w:pStyle w:val="ListParagraph"/>
+        <w:numPr>
+          <w:ilvl w:val="0"/>
+          <w:numId w:val="18"/>
+        </w:numPr>
+      </w:pPr>
+      <w:proofErr w:type="gramStart"/>
+      <w:r>
+        <w:t>under .git</w:t>
+      </w:r>
+      <w:proofErr w:type="gramEnd"/>
+      <w:r>
+        <w:rPr>
+          <w:noProof/>
+        </w:rPr>
         <w:drawing>
-          <wp:inline distT="0" distB="0" distL="0" distR="0" wp14:anchorId="7293342B" wp14:editId="0DD10545">
-            <wp:extent cx="7651115" cy="2485390"/>
-            <wp:effectExtent l="0" t="0" r="6985" b="0"/>
+          <wp:inline distT="0" distB="0" distL="0" distR="0" wp14:anchorId="025517C5" wp14:editId="51B6044C">
+            <wp:extent cx="5825490" cy="782182"/>
+            <wp:effectExtent l="19050" t="19050" r="22860" b="18415"/>
+            <wp:docPr id="43" name="Picture 43"/>
+            <wp:cNvGraphicFramePr>
+              <a:graphicFrameLocks xmlns:a="http://schemas.openxmlformats.org/drawingml/2006/main" noChangeAspect="1"/>
+            </wp:cNvGraphicFramePr>
+            <a:graphic xmlns:a="http://schemas.openxmlformats.org/drawingml/2006/main">
+              <a:graphicData uri="http://schemas.openxmlformats.org/drawingml/2006/picture">
+                <pic:pic xmlns:pic="http://schemas.openxmlformats.org/drawingml/2006/picture">
+                  <pic:nvPicPr>
+                    <pic:cNvPr id="0" name="Picture 43"/>
+                    <pic:cNvPicPr>
+                      <a:picLocks noChangeAspect="1" noChangeArrowheads="1"/>
+                    </pic:cNvPicPr>
+                  </pic:nvPicPr>
+                  <pic:blipFill>
+                    <a:blip r:embed="rId7"/>
+                    <a:srcRect/>
+                    <a:stretch>
+                      <a:fillRect/>
+                    </a:stretch>
+                  </pic:blipFill>
+                  <pic:spPr bwMode="auto">
+                    <a:xfrm>
+                      <a:off x="0" y="0"/>
+                      <a:ext cx="5920785" cy="794977"/>
+                    </a:xfrm>
+                    <a:prstGeom prst="rect">
+                      <a:avLst/>
+                    </a:prstGeom>
+                    <a:noFill/>
+                    <a:ln w="9525">
+                      <a:solidFill>
+                        <a:srgbClr val="FF0000"/>
+                      </a:solidFill>
+                      <a:miter lim="800000"/>
+                      <a:headEnd/>
+                      <a:tailEnd/>
+                    </a:ln>
+                  </pic:spPr>
+                </pic:pic>
+              </a:graphicData>
+            </a:graphic>
+          </wp:inline>
+        </w:drawing>
+      </w:r>
+      <w:r>
+        <w:br/>
+        <w:t xml:space="preserve">above, git has its own </w:t>
+      </w:r>
+      <w:r>
+        <w:rPr>
+          <w:b/>
+          <w:bCs/>
+          <w:color w:val="76923C" w:themeColor="accent3" w:themeShade="BF"/>
+          <w:highlight w:val="yellow"/>
+        </w:rPr>
+        <w:t>file system</w:t>
+      </w:r>
+      <w:r>
+        <w:rPr>
+          <w:color w:val="76923C" w:themeColor="accent3" w:themeShade="BF"/>
+        </w:rPr>
+        <w:t>.</w:t>
+      </w:r>
+      <w:r>
+        <w:rPr>
+          <w:color w:val="76923C" w:themeColor="accent3" w:themeShade="BF"/>
+        </w:rPr>
+        <w:br/>
+      </w:r>
+      <w:r>
+        <w:t>Object</w:t>
+      </w:r>
+      <w:r>
+        <w:t>s directory stores git objects (BLOB, Tree, Commit, Annotated Text)</w:t>
+      </w:r>
+      <w:r>
+        <w:rPr>
+          <w:color w:val="76923C" w:themeColor="accent3" w:themeShade="BF"/>
+        </w:rPr>
+        <w:t xml:space="preserve"> </w:t>
+      </w:r>
+    </w:p>
+    <w:p/>
+    <w:p>
+      <w:pPr>
+        <w:pStyle w:val="IntenseQuote"/>
+      </w:pPr>
+      <w:r>
+        <w:t>21. Git object Types</w:t>
+      </w:r>
+    </w:p>
+    <w:p>
+      <w:pPr>
+        <w:pStyle w:val="ListParagraph"/>
+        <w:numPr>
+          <w:ilvl w:val="0"/>
+          <w:numId w:val="19"/>
+        </w:numPr>
+      </w:pPr>
+      <w:r>
+        <w:t>Those four objects are used to track files and changes in the files.</w:t>
+      </w:r>
+    </w:p>
+    <w:p>
+      <w:pPr>
+        <w:pStyle w:val="ListParagraph"/>
+        <w:numPr>
+          <w:ilvl w:val="2"/>
+          <w:numId w:val="19"/>
+        </w:numPr>
+        <w:tabs>
+          <w:tab w:val="left" w:pos="1134"/>
+        </w:tabs>
+      </w:pPr>
+      <w:r>
+        <w:rPr>
+          <w:b/>
+          <w:u w:val="single"/>
+        </w:rPr>
+        <w:t>Blob</w:t>
+      </w:r>
+      <w:r>
+        <w:t>: Any kind of file is stored as blob.</w:t>
+      </w:r>
+    </w:p>
+    <w:p>
+      <w:pPr>
+        <w:pStyle w:val="ListParagraph"/>
+        <w:numPr>
+          <w:ilvl w:val="2"/>
+          <w:numId w:val="19"/>
+        </w:numPr>
+        <w:tabs>
+          <w:tab w:val="left" w:pos="1134"/>
+        </w:tabs>
+      </w:pPr>
+      <w:r>
+        <w:rPr>
+          <w:b/>
+          <w:u w:val="single"/>
+        </w:rPr>
+        <w:t>Tree</w:t>
+      </w:r>
+      <w:r>
+        <w:t>: To store directory info. Dir maybe empty or contain other files and/or directories.</w:t>
+      </w:r>
+    </w:p>
+    <w:p>
+      <w:pPr>
+        <w:pStyle w:val="ListParagraph"/>
+        <w:numPr>
+          <w:ilvl w:val="3"/>
+          <w:numId w:val="19"/>
+        </w:numPr>
+        <w:tabs>
+          <w:tab w:val="left" w:pos="1134"/>
+        </w:tabs>
+      </w:pPr>
+      <w:r>
+        <w:t>Tree is set of blobs (files) and/or other trees (dirs)</w:t>
+      </w:r>
+    </w:p>
+    <w:p>
+      <w:pPr>
+        <w:pStyle w:val="ListParagraph"/>
+        <w:numPr>
+          <w:ilvl w:val="2"/>
+          <w:numId w:val="19"/>
+        </w:numPr>
+        <w:tabs>
+          <w:tab w:val="left" w:pos="1134"/>
+        </w:tabs>
+      </w:pPr>
+      <w:r>
+        <w:rPr>
+          <w:b/>
+          <w:u w:val="single"/>
+        </w:rPr>
+        <w:t>Commit</w:t>
+      </w:r>
+      <w:r>
+        <w:t>: This object is used to store different versions of our project.</w:t>
+      </w:r>
+    </w:p>
+    <w:p>
+      <w:pPr>
+        <w:pStyle w:val="ListParagraph"/>
+        <w:numPr>
+          <w:ilvl w:val="2"/>
+          <w:numId w:val="19"/>
+        </w:numPr>
+      </w:pPr>
+      <w:r>
+        <w:rPr>
+          <w:b/>
+          <w:u w:val="single"/>
+        </w:rPr>
+        <w:t>Annotated Tag:</w:t>
+      </w:r>
+      <w:r>
+        <w:t xml:space="preserve"> Text pointer to other commits.</w:t>
+      </w:r>
+    </w:p>
+    <w:p>
+      <w:pPr>
+        <w:pStyle w:val="ListParagraph"/>
+        <w:numPr>
+          <w:ilvl w:val="0"/>
+          <w:numId w:val="19"/>
+        </w:numPr>
+      </w:pPr>
+      <w:r>
+        <w:t>Low level commands:</w:t>
+      </w:r>
+    </w:p>
+    <w:p>
+      <w:pPr>
+        <w:pStyle w:val="ListParagraph"/>
+        <w:numPr>
+          <w:ilvl w:val="1"/>
+          <w:numId w:val="19"/>
+        </w:numPr>
+      </w:pPr>
+      <w:r>
+        <w:rPr>
+          <w:b/>
+          <w:bCs/>
+        </w:rPr>
+        <w:t>git hash-object</w:t>
+      </w:r>
+      <w:r>
+        <w:t>: To create git object</w:t>
+      </w:r>
+      <w:r>
+        <w:t xml:space="preserve"> only BLOB</w:t>
+      </w:r>
+      <w:r>
+        <w:t>.</w:t>
+      </w:r>
+    </w:p>
+    <w:p>
+      <w:pPr>
+        <w:pStyle w:val="ListParagraph"/>
+        <w:numPr>
+          <w:ilvl w:val="1"/>
+          <w:numId w:val="19"/>
+        </w:numPr>
+      </w:pPr>
+      <w:r>
+        <w:rPr>
+          <w:b/>
+          <w:bCs/>
+        </w:rPr>
+        <w:t>git cat-file</w:t>
+      </w:r>
+      <w:r>
+        <w:t>: To read git object.</w:t>
+      </w:r>
+    </w:p>
+    <w:p>
+      <w:pPr>
+        <w:pStyle w:val="IntenseQuote"/>
+      </w:pPr>
+      <w:r>
+        <w:t>22. Writing new git object with hash-object.</w:t>
+      </w:r>
+    </w:p>
+    <w:p>
+      <w:pPr>
+        <w:pStyle w:val="ListParagraph"/>
+        <w:numPr>
+          <w:ilvl w:val="0"/>
+          <w:numId w:val="21"/>
+        </w:numPr>
+      </w:pPr>
+      <w:r>
+        <w:rPr>
+          <w:noProof/>
+        </w:rPr>
+        <w:lastRenderedPageBreak/>
+        <w:drawing>
+          <wp:inline distT="0" distB="0" distL="0" distR="0" wp14:anchorId="4BF71EEF" wp14:editId="0D24713B">
+            <wp:extent cx="6378637" cy="1942465"/>
+            <wp:effectExtent l="19050" t="19050" r="22225" b="19685"/>
+            <wp:docPr id="61" name="Picture 61"/>
+            <wp:cNvGraphicFramePr>
+              <a:graphicFrameLocks xmlns:a="http://schemas.openxmlformats.org/drawingml/2006/main" noChangeAspect="1"/>
+            </wp:cNvGraphicFramePr>
+            <a:graphic xmlns:a="http://schemas.openxmlformats.org/drawingml/2006/main">
+              <a:graphicData uri="http://schemas.openxmlformats.org/drawingml/2006/picture">
+                <pic:pic xmlns:pic="http://schemas.openxmlformats.org/drawingml/2006/picture">
+                  <pic:nvPicPr>
+                    <pic:cNvPr id="0" name="Picture 61"/>
+                    <pic:cNvPicPr>
+                      <a:picLocks noChangeAspect="1" noChangeArrowheads="1"/>
+                    </pic:cNvPicPr>
+                  </pic:nvPicPr>
+                  <pic:blipFill>
+                    <a:blip r:embed="rId8"/>
+                    <a:srcRect/>
+                    <a:stretch>
+                      <a:fillRect/>
+                    </a:stretch>
+                  </pic:blipFill>
+                  <pic:spPr bwMode="auto">
+                    <a:xfrm>
+                      <a:off x="0" y="0"/>
+                      <a:ext cx="6383335" cy="1943896"/>
+                    </a:xfrm>
+                    <a:prstGeom prst="rect">
+                      <a:avLst/>
+                    </a:prstGeom>
+                    <a:noFill/>
+                    <a:ln w="9525">
+                      <a:solidFill>
+                        <a:srgbClr val="FF0000"/>
+                      </a:solidFill>
+                      <a:miter lim="800000"/>
+                      <a:headEnd/>
+                      <a:tailEnd/>
+                    </a:ln>
+                  </pic:spPr>
+                </pic:pic>
+              </a:graphicData>
+            </a:graphic>
+          </wp:inline>
+        </w:drawing>
+      </w:r>
+    </w:p>
+    <w:p>
+      <w:pPr>
+        <w:pStyle w:val="ListParagraph"/>
+        <w:numPr>
+          <w:ilvl w:val="0"/>
+          <w:numId w:val="21"/>
+        </w:numPr>
+      </w:pPr>
+      <w:r>
+        <w:rPr>
+          <w:noProof/>
+        </w:rPr>
+        <w:drawing>
+          <wp:inline distT="0" distB="0" distL="0" distR="0" wp14:anchorId="2121FA5D" wp14:editId="47751C84">
+            <wp:extent cx="6348546" cy="1746250"/>
+            <wp:effectExtent l="19050" t="19050" r="14605" b="25400"/>
+            <wp:docPr id="64" name="Picture 64"/>
+            <wp:cNvGraphicFramePr>
+              <a:graphicFrameLocks xmlns:a="http://schemas.openxmlformats.org/drawingml/2006/main" noChangeAspect="1"/>
+            </wp:cNvGraphicFramePr>
+            <a:graphic xmlns:a="http://schemas.openxmlformats.org/drawingml/2006/main">
+              <a:graphicData uri="http://schemas.openxmlformats.org/drawingml/2006/picture">
+                <pic:pic xmlns:pic="http://schemas.openxmlformats.org/drawingml/2006/picture">
+                  <pic:nvPicPr>
+                    <pic:cNvPr id="0" name="Picture 64"/>
+                    <pic:cNvPicPr>
+                      <a:picLocks noChangeAspect="1" noChangeArrowheads="1"/>
+                    </pic:cNvPicPr>
+                  </pic:nvPicPr>
+                  <pic:blipFill>
+                    <a:blip r:embed="rId9"/>
+                    <a:srcRect/>
+                    <a:stretch>
+                      <a:fillRect/>
+                    </a:stretch>
+                  </pic:blipFill>
+                  <pic:spPr bwMode="auto">
+                    <a:xfrm>
+                      <a:off x="0" y="0"/>
+                      <a:ext cx="6363332" cy="1750317"/>
+                    </a:xfrm>
+                    <a:prstGeom prst="rect">
+                      <a:avLst/>
+                    </a:prstGeom>
+                    <a:noFill/>
+                    <a:ln w="9525">
+                      <a:solidFill>
+                        <a:srgbClr val="FF0000"/>
+                      </a:solidFill>
+                      <a:miter lim="800000"/>
+                      <a:headEnd/>
+                      <a:tailEnd/>
+                    </a:ln>
+                  </pic:spPr>
+                </pic:pic>
+              </a:graphicData>
+            </a:graphic>
+          </wp:inline>
+        </w:drawing>
+      </w:r>
+    </w:p>
+    <w:p>
+      <w:pPr>
+        <w:pStyle w:val="ListParagraph"/>
+        <w:numPr>
+          <w:ilvl w:val="0"/>
+          <w:numId w:val="21"/>
+        </w:numPr>
+      </w:pPr>
+      <w:r>
+        <w:t>d</w:t>
+      </w:r>
+    </w:p>
+    <w:tbl>
+      <w:tblPr>
+        <w:tblStyle w:val="TableGrid"/>
+        <w:tblW w:w="0" w:type="auto"/>
+        <w:tblInd w:w="1080" w:type="dxa"/>
+        <w:tblLook w:val="04A0" w:firstRow="1" w:lastRow="0" w:firstColumn="1" w:lastColumn="0" w:noHBand="0" w:noVBand="1"/>
+      </w:tblPr>
+      <w:tblGrid>
+        <w:gridCol w:w="1615"/>
+        <w:gridCol w:w="2289"/>
+        <w:gridCol w:w="861"/>
+        <w:gridCol w:w="1710"/>
+        <w:gridCol w:w="1350"/>
+        <w:gridCol w:w="3134"/>
+      </w:tblGrid>
+      <w:tr>
+        <w:tc>
+          <w:tcPr>
+            <w:tcW w:w="1615" w:type="dxa"/>
+          </w:tcPr>
+          <w:p>
+            <w:pPr>
+              <w:pStyle w:val="ListParagraph"/>
+              <w:ind w:left="0"/>
+              <w:jc w:val="center"/>
+            </w:pPr>
+            <w:r>
+              <w:t>Linux Command</w:t>
+            </w:r>
+          </w:p>
+        </w:tc>
+        <w:tc>
+          <w:tcPr>
+            <w:tcW w:w="2289" w:type="dxa"/>
+          </w:tcPr>
+          <w:p>
+            <w:pPr>
+              <w:pStyle w:val="ListParagraph"/>
+              <w:ind w:left="0"/>
+            </w:pPr>
+            <w:r>
+              <w:t>input: All formats allowed</w:t>
+            </w:r>
+          </w:p>
+        </w:tc>
+        <w:tc>
+          <w:tcPr>
+            <w:tcW w:w="861" w:type="dxa"/>
+          </w:tcPr>
+          <w:p>
+            <w:pPr>
+              <w:pStyle w:val="ListParagraph"/>
+              <w:ind w:left="0"/>
+            </w:pPr>
+          </w:p>
+        </w:tc>
+        <w:tc>
+          <w:tcPr>
+            <w:tcW w:w="1710" w:type="dxa"/>
+          </w:tcPr>
+          <w:p>
+            <w:pPr>
+              <w:pStyle w:val="ListParagraph"/>
+              <w:ind w:left="0"/>
+            </w:pPr>
+            <w:r>
+              <w:t>git command</w:t>
+            </w:r>
+          </w:p>
+        </w:tc>
+        <w:tc>
+          <w:tcPr>
+            <w:tcW w:w="1350" w:type="dxa"/>
+          </w:tcPr>
+          <w:p>
+            <w:pPr>
+              <w:pStyle w:val="ListParagraph"/>
+              <w:ind w:left="0"/>
+            </w:pPr>
+            <w:r>
+              <w:t>Input source</w:t>
+            </w:r>
+          </w:p>
+        </w:tc>
+        <w:tc>
+          <w:tcPr>
+            <w:tcW w:w="3134" w:type="dxa"/>
+          </w:tcPr>
+          <w:p>
+            <w:pPr>
+              <w:pStyle w:val="ListParagraph"/>
+              <w:ind w:left="0"/>
+            </w:pPr>
+            <w:r>
+              <w:t xml:space="preserve">To save object </w:t>
+            </w:r>
+            <w:proofErr w:type="gramStart"/>
+            <w:r>
+              <w:t>under .git</w:t>
+            </w:r>
+            <w:proofErr w:type="gramEnd"/>
+            <w:r>
+              <w:t>/objects</w:t>
+            </w:r>
+          </w:p>
+        </w:tc>
+      </w:tr>
+      <w:tr>
+        <w:tc>
+          <w:tcPr>
+            <w:tcW w:w="1615" w:type="dxa"/>
+          </w:tcPr>
+          <w:p>
+            <w:pPr>
+              <w:pStyle w:val="ListParagraph"/>
+              <w:ind w:left="0"/>
+            </w:pPr>
+            <w:r>
+              <w:t>echo</w:t>
+            </w:r>
+          </w:p>
+        </w:tc>
+        <w:tc>
+          <w:tcPr>
+            <w:tcW w:w="2289" w:type="dxa"/>
+          </w:tcPr>
+          <w:p>
+            <w:pPr>
+              <w:pStyle w:val="ListParagraph"/>
+              <w:ind w:left="0"/>
+            </w:pPr>
+            <w:r>
+              <w:t>“Hello, Git”</w:t>
+            </w:r>
+          </w:p>
+        </w:tc>
+        <w:tc>
+          <w:tcPr>
+            <w:tcW w:w="861" w:type="dxa"/>
+          </w:tcPr>
+          <w:p>
+            <w:pPr>
+              <w:pStyle w:val="ListParagraph"/>
+              <w:ind w:left="0"/>
+            </w:pPr>
+            <w:r>
+              <w:t>|</w:t>
+            </w:r>
+          </w:p>
+        </w:tc>
+        <w:tc>
+          <w:tcPr>
+            <w:tcW w:w="1710" w:type="dxa"/>
+          </w:tcPr>
+          <w:p>
+            <w:pPr>
+              <w:pStyle w:val="ListParagraph"/>
+              <w:ind w:left="0"/>
+            </w:pPr>
+            <w:r>
+              <w:t>git hash-object</w:t>
+            </w:r>
+          </w:p>
+        </w:tc>
+        <w:tc>
+          <w:tcPr>
+            <w:tcW w:w="1350" w:type="dxa"/>
+          </w:tcPr>
+          <w:p>
+            <w:pPr>
+              <w:pStyle w:val="ListParagraph"/>
+              <w:ind w:left="0"/>
+            </w:pPr>
+            <w:r>
+              <w:t>--</w:t>
+            </w:r>
+            <w:proofErr w:type="spellStart"/>
+            <w:r>
+              <w:t>stdio</w:t>
+            </w:r>
+            <w:proofErr w:type="spellEnd"/>
+          </w:p>
+        </w:tc>
+        <w:tc>
+          <w:tcPr>
+            <w:tcW w:w="3134" w:type="dxa"/>
+          </w:tcPr>
+          <w:p>
+            <w:pPr>
+              <w:pStyle w:val="ListParagraph"/>
+              <w:ind w:left="0"/>
+            </w:pPr>
+            <w:r>
+              <w:t>-w</w:t>
+            </w:r>
+          </w:p>
+        </w:tc>
+      </w:tr>
+      <w:tr>
+        <w:tc>
+          <w:tcPr>
+            <w:tcW w:w="1615" w:type="dxa"/>
+          </w:tcPr>
+          <w:p>
+            <w:pPr>
+              <w:pStyle w:val="ListParagraph"/>
+              <w:ind w:left="0"/>
+            </w:pPr>
+          </w:p>
+        </w:tc>
+        <w:tc>
+          <w:tcPr>
+            <w:tcW w:w="2289" w:type="dxa"/>
+          </w:tcPr>
+          <w:p>
+            <w:pPr>
+              <w:pStyle w:val="ListParagraph"/>
+              <w:ind w:left="0"/>
+            </w:pPr>
+            <w:r>
+              <w:t>‘</w:t>
+            </w:r>
+            <w:r>
+              <w:t>Hello, Git</w:t>
+            </w:r>
+            <w:r>
+              <w:t>’</w:t>
+            </w:r>
+          </w:p>
+        </w:tc>
+        <w:tc>
+          <w:tcPr>
+            <w:tcW w:w="861" w:type="dxa"/>
+          </w:tcPr>
+          <w:p>
+            <w:pPr>
+              <w:pStyle w:val="ListParagraph"/>
+              <w:ind w:left="0"/>
+            </w:pPr>
+          </w:p>
+        </w:tc>
+        <w:tc>
+          <w:tcPr>
+            <w:tcW w:w="1710" w:type="dxa"/>
+          </w:tcPr>
+          <w:p>
+            <w:pPr>
+              <w:pStyle w:val="ListParagraph"/>
+              <w:ind w:left="0"/>
+            </w:pPr>
+          </w:p>
+        </w:tc>
+        <w:tc>
+          <w:tcPr>
+            <w:tcW w:w="1350" w:type="dxa"/>
+          </w:tcPr>
+          <w:p>
+            <w:pPr>
+              <w:pStyle w:val="ListParagraph"/>
+              <w:ind w:left="0"/>
+            </w:pPr>
+          </w:p>
+        </w:tc>
+        <w:tc>
+          <w:tcPr>
+            <w:tcW w:w="3134" w:type="dxa"/>
+          </w:tcPr>
+          <w:p>
+            <w:pPr>
+              <w:pStyle w:val="ListParagraph"/>
+              <w:ind w:left="0"/>
+            </w:pPr>
+          </w:p>
+        </w:tc>
+      </w:tr>
+      <w:tr>
+        <w:tc>
+          <w:tcPr>
+            <w:tcW w:w="1615" w:type="dxa"/>
+          </w:tcPr>
+          <w:p>
+            <w:pPr>
+              <w:pStyle w:val="ListParagraph"/>
+              <w:ind w:left="0"/>
+            </w:pPr>
+          </w:p>
+        </w:tc>
+        <w:tc>
+          <w:tcPr>
+            <w:tcW w:w="2289" w:type="dxa"/>
+          </w:tcPr>
+          <w:p>
+            <w:pPr>
+              <w:pStyle w:val="ListParagraph"/>
+              <w:ind w:left="0"/>
+            </w:pPr>
+            <w:r>
+              <w:t>Hello, Git</w:t>
+            </w:r>
+          </w:p>
+        </w:tc>
+        <w:tc>
+          <w:tcPr>
+            <w:tcW w:w="861" w:type="dxa"/>
+          </w:tcPr>
+          <w:p>
+            <w:pPr>
+              <w:pStyle w:val="ListParagraph"/>
+              <w:ind w:left="0"/>
+            </w:pPr>
+          </w:p>
+        </w:tc>
+        <w:tc>
+          <w:tcPr>
+            <w:tcW w:w="1710" w:type="dxa"/>
+          </w:tcPr>
+          <w:p>
+            <w:pPr>
+              <w:pStyle w:val="ListParagraph"/>
+              <w:ind w:left="0"/>
+            </w:pPr>
+          </w:p>
+        </w:tc>
+        <w:tc>
+          <w:tcPr>
+            <w:tcW w:w="1350" w:type="dxa"/>
+          </w:tcPr>
+          <w:p>
+            <w:pPr>
+              <w:pStyle w:val="ListParagraph"/>
+              <w:ind w:left="0"/>
+            </w:pPr>
+          </w:p>
+        </w:tc>
+        <w:tc>
+          <w:tcPr>
+            <w:tcW w:w="3134" w:type="dxa"/>
+          </w:tcPr>
+          <w:p>
+            <w:pPr>
+              <w:pStyle w:val="ListParagraph"/>
+              <w:ind w:left="0"/>
+            </w:pPr>
+          </w:p>
+        </w:tc>
+      </w:tr>
+    </w:tbl>
+    <w:p>
+      <w:pPr>
+        <w:pStyle w:val="ListParagraph"/>
+        <w:ind w:left="1080"/>
+      </w:pPr>
+      <w:r>
+        <w:t xml:space="preserve">Let’s assume the hash for the BLOB </w:t>
+      </w:r>
+      <w:r>
+        <w:sym w:font="Wingdings" w:char="F0E8"/>
+      </w:r>
+      <w:r>
+        <w:t xml:space="preserve"> </w:t>
+      </w:r>
+      <w:r>
+        <w:rPr>
+          <w:rFonts w:ascii="Lucida Console" w:hAnsi="Lucida Console" w:cs="Lucida Console"/>
+          <w:b/>
+          <w:bCs/>
+          <w:sz w:val="18"/>
+          <w:szCs w:val="18"/>
+          <w:highlight w:val="yellow"/>
+        </w:rPr>
+        <w:t>b7</w:t>
+      </w:r>
+      <w:r>
+        <w:rPr>
+          <w:rFonts w:ascii="Lucida Console" w:hAnsi="Lucida Console" w:cs="Lucida Console"/>
+          <w:color w:val="76923C" w:themeColor="accent3" w:themeShade="BF"/>
+          <w:sz w:val="18"/>
+          <w:szCs w:val="18"/>
+        </w:rPr>
+        <w:t>aec520dec0a7516c18eb4c68b64ae1eb9b5a5e</w:t>
+      </w:r>
+      <w:r>
+        <w:br/>
+        <w:t xml:space="preserve">output: </w:t>
+      </w:r>
+      <w:r>
+        <w:drawing>
+          <wp:inline distT="0" distB="0" distL="0" distR="0" wp14:anchorId="777E1A25" wp14:editId="5150ECA0">
+            <wp:extent cx="7651115" cy="568325"/>
+            <wp:effectExtent l="0" t="0" r="6985" b="3175"/>
             <wp:docPr id="1" name="Picture 1"/>
             <wp:cNvGraphicFramePr>
               <a:graphicFrameLocks xmlns:a="http://schemas.openxmlformats.org/drawingml/2006/main" noChangeAspect="1"/>
@@ -60,7 +1225,7 @@
                     <pic:cNvPicPr/>
                   </pic:nvPicPr>
                   <pic:blipFill>
-                    <a:blip r:embed="rId6"/>
+                    <a:blip r:embed="rId10"/>
                     <a:stretch>
                       <a:fillRect/>
                     </a:stretch>
@@ -68,7 +1233,7 @@
                   <pic:spPr>
                     <a:xfrm>
                       <a:off x="0" y="0"/>
-                      <a:ext cx="7651115" cy="2485390"/>
+                      <a:ext cx="7651115" cy="568325"/>
                     </a:xfrm>
                     <a:prstGeom prst="rect">
                       <a:avLst/>
@@ -81,6 +1246,407 @@
         </w:drawing>
       </w:r>
     </w:p>
+    <w:p>
+      <w:r>
+        <w:tab/>
+      </w:r>
+      <w:r>
+        <w:tab/>
+        <w:t>hash = Folder Name + File Name.</w:t>
+      </w:r>
+    </w:p>
+    <w:p>
+      <w:pPr>
+        <w:pStyle w:val="IntenseQuote"/>
+      </w:pPr>
+      <w:r>
+        <w:t>23. JSON vs Git database</w:t>
+      </w:r>
+    </w:p>
+    <w:p>
+      <w:pPr>
+        <w:pStyle w:val="ListParagraph"/>
+        <w:numPr>
+          <w:ilvl w:val="0"/>
+          <w:numId w:val="22"/>
+        </w:numPr>
+      </w:pPr>
+      <w:r>
+        <w:t xml:space="preserve">Git DB Structure </w:t>
+      </w:r>
+      <w:proofErr w:type="gramStart"/>
+      <w:r>
+        <w:t>similar to</w:t>
+      </w:r>
+      <w:proofErr w:type="gramEnd"/>
+      <w:r>
+        <w:t xml:space="preserve"> JSON.</w:t>
+      </w:r>
+    </w:p>
+    <w:p>
+      <w:pPr>
+        <w:pStyle w:val="ListParagraph"/>
+        <w:numPr>
+          <w:ilvl w:val="1"/>
+          <w:numId w:val="22"/>
+        </w:numPr>
+      </w:pPr>
+      <w:r>
+        <w:rPr>
+          <w:b/>
+          <w:bCs/>
+        </w:rPr>
+        <w:t>Key</w:t>
+      </w:r>
+      <w:r>
+        <w:t>: The hash of the file.</w:t>
+      </w:r>
+    </w:p>
+    <w:p>
+      <w:pPr>
+        <w:pStyle w:val="ListParagraph"/>
+        <w:numPr>
+          <w:ilvl w:val="1"/>
+          <w:numId w:val="22"/>
+        </w:numPr>
+      </w:pPr>
+      <w:r>
+        <w:rPr>
+          <w:b/>
+          <w:bCs/>
+        </w:rPr>
+        <w:t>Value</w:t>
+      </w:r>
+      <w:r>
+        <w:t>: The file itself.</w:t>
+      </w:r>
+      <w:r>
+        <w:br/>
+        <w:t xml:space="preserve">But in Git, even can not be duplicated as key is calculated based on file’s content. </w:t>
+      </w:r>
+      <w:r>
+        <w:br/>
+        <w:t>If file content is same then same key will be achieved.</w:t>
+      </w:r>
+    </w:p>
+    <w:p>
+      <w:pPr>
+        <w:pStyle w:val="ListParagraph"/>
+        <w:numPr>
+          <w:ilvl w:val="0"/>
+          <w:numId w:val="22"/>
+        </w:numPr>
+      </w:pPr>
+      <w:r>
+        <w:t>Hash = Folder Name + File Name.</w:t>
+      </w:r>
+    </w:p>
+    <w:p>
+      <w:pPr>
+        <w:pStyle w:val="IntenseQuote"/>
+      </w:pPr>
+      <w:r>
+        <w:t>24. What is hash function</w:t>
+      </w:r>
+    </w:p>
+    <w:p>
+      <w:pPr>
+        <w:pStyle w:val="ListParagraph"/>
+        <w:numPr>
+          <w:ilvl w:val="0"/>
+          <w:numId w:val="23"/>
+        </w:numPr>
+      </w:pPr>
+      <w:r>
+        <w:rPr>
+          <w:lang w:val="en-IN"/>
+        </w:rPr>
+        <w:t xml:space="preserve">We know that based on file’s content, hash code is generated and then the generated blob is stored </w:t>
+      </w:r>
+      <w:proofErr w:type="gramStart"/>
+      <w:r>
+        <w:rPr>
+          <w:lang w:val="en-IN"/>
+        </w:rPr>
+        <w:t>under .git</w:t>
+      </w:r>
+      <w:proofErr w:type="gramEnd"/>
+      <w:r>
+        <w:rPr>
+          <w:lang w:val="en-IN"/>
+        </w:rPr>
+        <w:t>/objects creating a new folder whose name is first 2 characters of the hash code and blob is stored inside this folder and its name is the remaining hash characters.</w:t>
+      </w:r>
+      <w:r>
+        <w:rPr>
+          <w:lang w:val="en-IN"/>
+        </w:rPr>
+        <w:br/>
+        <w:t xml:space="preserve">file content </w:t>
+      </w:r>
+      <w:r>
+        <w:rPr>
+          <w:lang w:val="en-IN"/>
+        </w:rPr>
+        <w:sym w:font="Wingdings" w:char="F0E0"/>
+      </w:r>
+      <w:r>
+        <w:rPr>
+          <w:lang w:val="en-IN"/>
+        </w:rPr>
+        <w:t xml:space="preserve"> hash-function() </w:t>
+      </w:r>
+      <w:r>
+        <w:rPr>
+          <w:lang w:val="en-IN"/>
+        </w:rPr>
+        <w:sym w:font="Wingdings" w:char="F0E0"/>
+      </w:r>
+      <w:r>
+        <w:rPr>
+          <w:lang w:val="en-IN"/>
+        </w:rPr>
+        <w:t xml:space="preserve"> BLOB </w:t>
+      </w:r>
+      <w:r>
+        <w:rPr>
+          <w:lang w:val="en-IN"/>
+        </w:rPr>
+        <w:sym w:font="Wingdings" w:char="F0E0"/>
+      </w:r>
+      <w:r>
+        <w:rPr>
+          <w:lang w:val="en-IN"/>
+        </w:rPr>
+        <w:t xml:space="preserve"> Folder</w:t>
+      </w:r>
+    </w:p>
+    <w:p>
+      <w:pPr>
+        <w:pStyle w:val="ListParagraph"/>
+        <w:numPr>
+          <w:ilvl w:val="0"/>
+          <w:numId w:val="23"/>
+        </w:numPr>
+      </w:pPr>
+      <w:r>
+        <w:rPr>
+          <w:lang w:val="en-IN"/>
+        </w:rPr>
+        <w:t>Always Fixed Length Hash.</w:t>
+      </w:r>
+    </w:p>
+    <w:p>
+      <w:pPr>
+        <w:pStyle w:val="ListParagraph"/>
+        <w:numPr>
+          <w:ilvl w:val="0"/>
+          <w:numId w:val="23"/>
+        </w:numPr>
+      </w:pPr>
+      <w:r>
+        <w:t>Hash functions are “One-Way” function.</w:t>
+      </w:r>
+    </w:p>
+    <w:p>
+      <w:pPr>
+        <w:pStyle w:val="ListParagraph"/>
+        <w:numPr>
+          <w:ilvl w:val="0"/>
+          <w:numId w:val="23"/>
+        </w:numPr>
+      </w:pPr>
+      <w:r>
+        <w:t>Same hash function will create same hash code for the same input.</w:t>
+      </w:r>
+    </w:p>
+    <w:p>
+      <w:pPr>
+        <w:pStyle w:val="IntenseQuote"/>
+      </w:pPr>
+      <w:r>
+        <w:t>25. Hash functions overview</w:t>
+      </w:r>
+    </w:p>
+    <w:p>
+      <w:pPr>
+        <w:pStyle w:val="ListParagraph"/>
+        <w:numPr>
+          <w:ilvl w:val="0"/>
+          <w:numId w:val="24"/>
+        </w:numPr>
+      </w:pPr>
+      <w:r>
+        <w:rPr>
+          <w:noProof/>
+        </w:rPr>
+        <w:lastRenderedPageBreak/>
+        <w:drawing>
+          <wp:inline distT="0" distB="0" distL="0" distR="0" wp14:anchorId="2390AB32" wp14:editId="2C39B09E">
+            <wp:extent cx="6896936" cy="2394546"/>
+            <wp:effectExtent l="19050" t="19050" r="18415" b="25400"/>
+            <wp:docPr id="136" name="Picture 136"/>
+            <wp:cNvGraphicFramePr>
+              <a:graphicFrameLocks xmlns:a="http://schemas.openxmlformats.org/drawingml/2006/main" noChangeAspect="1"/>
+            </wp:cNvGraphicFramePr>
+            <a:graphic xmlns:a="http://schemas.openxmlformats.org/drawingml/2006/main">
+              <a:graphicData uri="http://schemas.openxmlformats.org/drawingml/2006/picture">
+                <pic:pic xmlns:pic="http://schemas.openxmlformats.org/drawingml/2006/picture">
+                  <pic:nvPicPr>
+                    <pic:cNvPr id="0" name="Picture 136"/>
+                    <pic:cNvPicPr>
+                      <a:picLocks noChangeAspect="1" noChangeArrowheads="1"/>
+                    </pic:cNvPicPr>
+                  </pic:nvPicPr>
+                  <pic:blipFill>
+                    <a:blip r:embed="rId11"/>
+                    <a:srcRect/>
+                    <a:stretch>
+                      <a:fillRect/>
+                    </a:stretch>
+                  </pic:blipFill>
+                  <pic:spPr bwMode="auto">
+                    <a:xfrm>
+                      <a:off x="0" y="0"/>
+                      <a:ext cx="6917673" cy="2401746"/>
+                    </a:xfrm>
+                    <a:prstGeom prst="rect">
+                      <a:avLst/>
+                    </a:prstGeom>
+                    <a:noFill/>
+                    <a:ln w="9525">
+                      <a:solidFill>
+                        <a:srgbClr val="FF0000"/>
+                      </a:solidFill>
+                      <a:miter lim="800000"/>
+                      <a:headEnd/>
+                      <a:tailEnd/>
+                    </a:ln>
+                  </pic:spPr>
+                </pic:pic>
+              </a:graphicData>
+            </a:graphic>
+          </wp:inline>
+        </w:drawing>
+      </w:r>
+    </w:p>
+    <w:p>
+      <w:pPr>
+        <w:pStyle w:val="ListParagraph"/>
+        <w:numPr>
+          <w:ilvl w:val="0"/>
+          <w:numId w:val="24"/>
+        </w:numPr>
+      </w:pPr>
+      <w:r>
+        <w:t>Variable Length input but Fixed length Hash.</w:t>
+      </w:r>
+    </w:p>
+    <w:p>
+      <w:pPr>
+        <w:pStyle w:val="IntenseQuote"/>
+      </w:pPr>
+      <w:r>
+        <w:t>25. SHA1 Hash Function</w:t>
+      </w:r>
+    </w:p>
+    <w:p>
+      <w:pPr>
+        <w:pStyle w:val="ListParagraph"/>
+        <w:numPr>
+          <w:ilvl w:val="0"/>
+          <w:numId w:val="25"/>
+        </w:numPr>
+      </w:pPr>
+      <w:r>
+        <w:t>SHA1: 160Bit = 40 Hexadecimal Characters, hash Function or algo.</w:t>
+      </w:r>
+    </w:p>
+    <w:p>
+      <w:pPr>
+        <w:pStyle w:val="ListParagraph"/>
+        <w:numPr>
+          <w:ilvl w:val="0"/>
+          <w:numId w:val="25"/>
+        </w:numPr>
+      </w:pPr>
+      <w:r>
+        <w:rPr>
+          <w:b/>
+          <w:bCs/>
+        </w:rPr>
+        <w:t>Commands</w:t>
+      </w:r>
+      <w:r>
+        <w:t>:</w:t>
+      </w:r>
+      <w:r>
+        <w:rPr>
+          <w:noProof/>
+        </w:rPr>
+        <w:drawing>
+          <wp:inline distT="0" distB="0" distL="0" distR="0" wp14:anchorId="72EF6E63" wp14:editId="666AB144">
+            <wp:extent cx="7287096" cy="2471077"/>
+            <wp:effectExtent l="19050" t="19050" r="28104" b="24473"/>
+            <wp:docPr id="22" name="Picture 22"/>
+            <wp:cNvGraphicFramePr>
+              <a:graphicFrameLocks xmlns:a="http://schemas.openxmlformats.org/drawingml/2006/main" noChangeAspect="1"/>
+            </wp:cNvGraphicFramePr>
+            <a:graphic xmlns:a="http://schemas.openxmlformats.org/drawingml/2006/main">
+              <a:graphicData uri="http://schemas.openxmlformats.org/drawingml/2006/picture">
+                <pic:pic xmlns:pic="http://schemas.openxmlformats.org/drawingml/2006/picture">
+                  <pic:nvPicPr>
+                    <pic:cNvPr id="0" name="Picture 22"/>
+                    <pic:cNvPicPr>
+                      <a:picLocks noChangeAspect="1" noChangeArrowheads="1"/>
+                    </pic:cNvPicPr>
+                  </pic:nvPicPr>
+                  <pic:blipFill>
+                    <a:blip r:embed="rId12" cstate="print"/>
+                    <a:srcRect/>
+                    <a:stretch>
+                      <a:fillRect/>
+                    </a:stretch>
+                  </pic:blipFill>
+                  <pic:spPr bwMode="auto">
+                    <a:xfrm>
+                      <a:off x="0" y="0"/>
+                      <a:ext cx="7288446" cy="2471535"/>
+                    </a:xfrm>
+                    <a:prstGeom prst="rect">
+                      <a:avLst/>
+                    </a:prstGeom>
+                    <a:noFill/>
+                    <a:ln w="9525">
+                      <a:solidFill>
+                        <a:srgbClr val="FF0000"/>
+                      </a:solidFill>
+                      <a:miter lim="800000"/>
+                      <a:headEnd/>
+                      <a:tailEnd/>
+                    </a:ln>
+                  </pic:spPr>
+                </pic:pic>
+              </a:graphicData>
+            </a:graphic>
+          </wp:inline>
+        </w:drawing>
+      </w:r>
+    </w:p>
+    <w:p>
+      <w:pPr>
+        <w:pStyle w:val="ListParagraph"/>
+        <w:numPr>
+          <w:ilvl w:val="0"/>
+          <w:numId w:val="25"/>
+        </w:numPr>
+      </w:pPr>
+    </w:p>
+    <w:p/>
+    <w:p/>
+    <w:p/>
+    <w:p/>
+    <w:p/>
     <w:sectPr>
       <w:pgSz w:w="12240" w:h="15840"/>
       <w:pgMar w:top="90" w:right="191" w:bottom="142" w:left="0" w:header="720" w:footer="720" w:gutter="0"/>
@@ -465,6 +2031,92 @@
     </w:lvl>
   </w:abstractNum>
   <w:abstractNum w:abstractNumId="4" w15:restartNumberingAfterBreak="0">
+    <w:nsid w:val="25321E45"/>
+    <w:multiLevelType w:val="hybridMultilevel"/>
+    <w:tmpl w:val="11984306"/>
+    <w:lvl w:ilvl="0" w:tplc="FFFFFFFF">
+      <w:start w:val="1"/>
+      <w:numFmt w:val="decimal"/>
+      <w:lvlText w:val="%1."/>
+      <w:lvlJc w:val="left"/>
+      <w:pPr>
+        <w:ind w:left="1080" w:hanging="360"/>
+      </w:pPr>
+    </w:lvl>
+    <w:lvl w:ilvl="1" w:tplc="FFFFFFFF">
+      <w:start w:val="1"/>
+      <w:numFmt w:val="lowerLetter"/>
+      <w:lvlText w:val="%2."/>
+      <w:lvlJc w:val="left"/>
+      <w:pPr>
+        <w:ind w:left="1800" w:hanging="360"/>
+      </w:pPr>
+    </w:lvl>
+    <w:lvl w:ilvl="2" w:tplc="FFFFFFFF" w:tentative="1">
+      <w:start w:val="1"/>
+      <w:numFmt w:val="lowerRoman"/>
+      <w:lvlText w:val="%3."/>
+      <w:lvlJc w:val="right"/>
+      <w:pPr>
+        <w:ind w:left="2520" w:hanging="180"/>
+      </w:pPr>
+    </w:lvl>
+    <w:lvl w:ilvl="3" w:tplc="FFFFFFFF" w:tentative="1">
+      <w:start w:val="1"/>
+      <w:numFmt w:val="decimal"/>
+      <w:lvlText w:val="%4."/>
+      <w:lvlJc w:val="left"/>
+      <w:pPr>
+        <w:ind w:left="3240" w:hanging="360"/>
+      </w:pPr>
+    </w:lvl>
+    <w:lvl w:ilvl="4" w:tplc="FFFFFFFF" w:tentative="1">
+      <w:start w:val="1"/>
+      <w:numFmt w:val="lowerLetter"/>
+      <w:lvlText w:val="%5."/>
+      <w:lvlJc w:val="left"/>
+      <w:pPr>
+        <w:ind w:left="3960" w:hanging="360"/>
+      </w:pPr>
+    </w:lvl>
+    <w:lvl w:ilvl="5" w:tplc="FFFFFFFF" w:tentative="1">
+      <w:start w:val="1"/>
+      <w:numFmt w:val="lowerRoman"/>
+      <w:lvlText w:val="%6."/>
+      <w:lvlJc w:val="right"/>
+      <w:pPr>
+        <w:ind w:left="4680" w:hanging="180"/>
+      </w:pPr>
+    </w:lvl>
+    <w:lvl w:ilvl="6" w:tplc="FFFFFFFF" w:tentative="1">
+      <w:start w:val="1"/>
+      <w:numFmt w:val="decimal"/>
+      <w:lvlText w:val="%7."/>
+      <w:lvlJc w:val="left"/>
+      <w:pPr>
+        <w:ind w:left="5400" w:hanging="360"/>
+      </w:pPr>
+    </w:lvl>
+    <w:lvl w:ilvl="7" w:tplc="FFFFFFFF" w:tentative="1">
+      <w:start w:val="1"/>
+      <w:numFmt w:val="lowerLetter"/>
+      <w:lvlText w:val="%8."/>
+      <w:lvlJc w:val="left"/>
+      <w:pPr>
+        <w:ind w:left="6120" w:hanging="360"/>
+      </w:pPr>
+    </w:lvl>
+    <w:lvl w:ilvl="8" w:tplc="FFFFFFFF" w:tentative="1">
+      <w:start w:val="1"/>
+      <w:numFmt w:val="lowerRoman"/>
+      <w:lvlText w:val="%9."/>
+      <w:lvlJc w:val="right"/>
+      <w:pPr>
+        <w:ind w:left="6840" w:hanging="180"/>
+      </w:pPr>
+    </w:lvl>
+  </w:abstractNum>
+  <w:abstractNum w:abstractNumId="5" w15:restartNumberingAfterBreak="0">
     <w:nsid w:val="25737507"/>
     <w:multiLevelType w:val="hybridMultilevel"/>
     <w:tmpl w:val="A412C728"/>
@@ -550,7 +2202,7 @@
       </w:pPr>
     </w:lvl>
   </w:abstractNum>
-  <w:abstractNum w:abstractNumId="5" w15:restartNumberingAfterBreak="0">
+  <w:abstractNum w:abstractNumId="6" w15:restartNumberingAfterBreak="0">
     <w:nsid w:val="26F83546"/>
     <w:multiLevelType w:val="hybridMultilevel"/>
     <w:tmpl w:val="36803D68"/>
@@ -636,7 +2288,7 @@
       </w:pPr>
     </w:lvl>
   </w:abstractNum>
-  <w:abstractNum w:abstractNumId="6" w15:restartNumberingAfterBreak="0">
+  <w:abstractNum w:abstractNumId="7" w15:restartNumberingAfterBreak="0">
     <w:nsid w:val="281B55DD"/>
     <w:multiLevelType w:val="hybridMultilevel"/>
     <w:tmpl w:val="36803D68"/>
@@ -722,7 +2374,7 @@
       </w:pPr>
     </w:lvl>
   </w:abstractNum>
-  <w:abstractNum w:abstractNumId="7" w15:restartNumberingAfterBreak="0">
+  <w:abstractNum w:abstractNumId="8" w15:restartNumberingAfterBreak="0">
     <w:nsid w:val="28B44CD6"/>
     <w:multiLevelType w:val="hybridMultilevel"/>
     <w:tmpl w:val="D474F2BE"/>
@@ -808,10 +2460,182 @@
       </w:pPr>
     </w:lvl>
   </w:abstractNum>
-  <w:abstractNum w:abstractNumId="8" w15:restartNumberingAfterBreak="0">
+  <w:abstractNum w:abstractNumId="9" w15:restartNumberingAfterBreak="0">
+    <w:nsid w:val="28F7531E"/>
+    <w:multiLevelType w:val="hybridMultilevel"/>
+    <w:tmpl w:val="B77CC1B2"/>
+    <w:lvl w:ilvl="0" w:tplc="FFFFFFFF">
+      <w:start w:val="1"/>
+      <w:numFmt w:val="decimal"/>
+      <w:lvlText w:val="%1."/>
+      <w:lvlJc w:val="left"/>
+      <w:pPr>
+        <w:ind w:left="1080" w:hanging="360"/>
+      </w:pPr>
+    </w:lvl>
+    <w:lvl w:ilvl="1" w:tplc="04090019" w:tentative="1">
+      <w:start w:val="1"/>
+      <w:numFmt w:val="lowerLetter"/>
+      <w:lvlText w:val="%2."/>
+      <w:lvlJc w:val="left"/>
+      <w:pPr>
+        <w:ind w:left="1440" w:hanging="360"/>
+      </w:pPr>
+    </w:lvl>
+    <w:lvl w:ilvl="2" w:tplc="0409001B" w:tentative="1">
+      <w:start w:val="1"/>
+      <w:numFmt w:val="lowerRoman"/>
+      <w:lvlText w:val="%3."/>
+      <w:lvlJc w:val="right"/>
+      <w:pPr>
+        <w:ind w:left="2160" w:hanging="180"/>
+      </w:pPr>
+    </w:lvl>
+    <w:lvl w:ilvl="3" w:tplc="0409000F" w:tentative="1">
+      <w:start w:val="1"/>
+      <w:numFmt w:val="decimal"/>
+      <w:lvlText w:val="%4."/>
+      <w:lvlJc w:val="left"/>
+      <w:pPr>
+        <w:ind w:left="2880" w:hanging="360"/>
+      </w:pPr>
+    </w:lvl>
+    <w:lvl w:ilvl="4" w:tplc="04090019" w:tentative="1">
+      <w:start w:val="1"/>
+      <w:numFmt w:val="lowerLetter"/>
+      <w:lvlText w:val="%5."/>
+      <w:lvlJc w:val="left"/>
+      <w:pPr>
+        <w:ind w:left="3600" w:hanging="360"/>
+      </w:pPr>
+    </w:lvl>
+    <w:lvl w:ilvl="5" w:tplc="0409001B" w:tentative="1">
+      <w:start w:val="1"/>
+      <w:numFmt w:val="lowerRoman"/>
+      <w:lvlText w:val="%6."/>
+      <w:lvlJc w:val="right"/>
+      <w:pPr>
+        <w:ind w:left="4320" w:hanging="180"/>
+      </w:pPr>
+    </w:lvl>
+    <w:lvl w:ilvl="6" w:tplc="0409000F" w:tentative="1">
+      <w:start w:val="1"/>
+      <w:numFmt w:val="decimal"/>
+      <w:lvlText w:val="%7."/>
+      <w:lvlJc w:val="left"/>
+      <w:pPr>
+        <w:ind w:left="5040" w:hanging="360"/>
+      </w:pPr>
+    </w:lvl>
+    <w:lvl w:ilvl="7" w:tplc="04090019" w:tentative="1">
+      <w:start w:val="1"/>
+      <w:numFmt w:val="lowerLetter"/>
+      <w:lvlText w:val="%8."/>
+      <w:lvlJc w:val="left"/>
+      <w:pPr>
+        <w:ind w:left="5760" w:hanging="360"/>
+      </w:pPr>
+    </w:lvl>
+    <w:lvl w:ilvl="8" w:tplc="0409001B" w:tentative="1">
+      <w:start w:val="1"/>
+      <w:numFmt w:val="lowerRoman"/>
+      <w:lvlText w:val="%9."/>
+      <w:lvlJc w:val="right"/>
+      <w:pPr>
+        <w:ind w:left="6480" w:hanging="180"/>
+      </w:pPr>
+    </w:lvl>
+  </w:abstractNum>
+  <w:abstractNum w:abstractNumId="10" w15:restartNumberingAfterBreak="0">
+    <w:nsid w:val="2B8D6ABA"/>
+    <w:multiLevelType w:val="hybridMultilevel"/>
+    <w:tmpl w:val="6D1C253E"/>
+    <w:lvl w:ilvl="0" w:tplc="FFFFFFFF">
+      <w:start w:val="1"/>
+      <w:numFmt w:val="decimal"/>
+      <w:lvlText w:val="%1."/>
+      <w:lvlJc w:val="left"/>
+      <w:pPr>
+        <w:ind w:left="1080" w:hanging="360"/>
+      </w:pPr>
+    </w:lvl>
+    <w:lvl w:ilvl="1" w:tplc="04090019" w:tentative="1">
+      <w:start w:val="1"/>
+      <w:numFmt w:val="lowerLetter"/>
+      <w:lvlText w:val="%2."/>
+      <w:lvlJc w:val="left"/>
+      <w:pPr>
+        <w:ind w:left="1440" w:hanging="360"/>
+      </w:pPr>
+    </w:lvl>
+    <w:lvl w:ilvl="2" w:tplc="0409001B" w:tentative="1">
+      <w:start w:val="1"/>
+      <w:numFmt w:val="lowerRoman"/>
+      <w:lvlText w:val="%3."/>
+      <w:lvlJc w:val="right"/>
+      <w:pPr>
+        <w:ind w:left="2160" w:hanging="180"/>
+      </w:pPr>
+    </w:lvl>
+    <w:lvl w:ilvl="3" w:tplc="0409000F" w:tentative="1">
+      <w:start w:val="1"/>
+      <w:numFmt w:val="decimal"/>
+      <w:lvlText w:val="%4."/>
+      <w:lvlJc w:val="left"/>
+      <w:pPr>
+        <w:ind w:left="2880" w:hanging="360"/>
+      </w:pPr>
+    </w:lvl>
+    <w:lvl w:ilvl="4" w:tplc="04090019" w:tentative="1">
+      <w:start w:val="1"/>
+      <w:numFmt w:val="lowerLetter"/>
+      <w:lvlText w:val="%5."/>
+      <w:lvlJc w:val="left"/>
+      <w:pPr>
+        <w:ind w:left="3600" w:hanging="360"/>
+      </w:pPr>
+    </w:lvl>
+    <w:lvl w:ilvl="5" w:tplc="0409001B" w:tentative="1">
+      <w:start w:val="1"/>
+      <w:numFmt w:val="lowerRoman"/>
+      <w:lvlText w:val="%6."/>
+      <w:lvlJc w:val="right"/>
+      <w:pPr>
+        <w:ind w:left="4320" w:hanging="180"/>
+      </w:pPr>
+    </w:lvl>
+    <w:lvl w:ilvl="6" w:tplc="0409000F" w:tentative="1">
+      <w:start w:val="1"/>
+      <w:numFmt w:val="decimal"/>
+      <w:lvlText w:val="%7."/>
+      <w:lvlJc w:val="left"/>
+      <w:pPr>
+        <w:ind w:left="5040" w:hanging="360"/>
+      </w:pPr>
+    </w:lvl>
+    <w:lvl w:ilvl="7" w:tplc="04090019" w:tentative="1">
+      <w:start w:val="1"/>
+      <w:numFmt w:val="lowerLetter"/>
+      <w:lvlText w:val="%8."/>
+      <w:lvlJc w:val="left"/>
+      <w:pPr>
+        <w:ind w:left="5760" w:hanging="360"/>
+      </w:pPr>
+    </w:lvl>
+    <w:lvl w:ilvl="8" w:tplc="0409001B" w:tentative="1">
+      <w:start w:val="1"/>
+      <w:numFmt w:val="lowerRoman"/>
+      <w:lvlText w:val="%9."/>
+      <w:lvlJc w:val="right"/>
+      <w:pPr>
+        <w:ind w:left="6480" w:hanging="180"/>
+      </w:pPr>
+    </w:lvl>
+  </w:abstractNum>
+  <w:abstractNum w:abstractNumId="11" w15:restartNumberingAfterBreak="0">
     <w:nsid w:val="3A49450A"/>
     <w:multiLevelType w:val="hybridMultilevel"/>
-    <w:tmpl w:val="8B860200"/>
+    <w:tmpl w:val="11984306"/>
     <w:lvl w:ilvl="0" w:tplc="0409000F">
       <w:start w:val="1"/>
       <w:numFmt w:val="decimal"/>
@@ -821,6 +2645,92 @@
         <w:ind w:left="720" w:hanging="360"/>
       </w:pPr>
     </w:lvl>
+    <w:lvl w:ilvl="1" w:tplc="04090019">
+      <w:start w:val="1"/>
+      <w:numFmt w:val="lowerLetter"/>
+      <w:lvlText w:val="%2."/>
+      <w:lvlJc w:val="left"/>
+      <w:pPr>
+        <w:ind w:left="1440" w:hanging="360"/>
+      </w:pPr>
+    </w:lvl>
+    <w:lvl w:ilvl="2" w:tplc="0409001B" w:tentative="1">
+      <w:start w:val="1"/>
+      <w:numFmt w:val="lowerRoman"/>
+      <w:lvlText w:val="%3."/>
+      <w:lvlJc w:val="right"/>
+      <w:pPr>
+        <w:ind w:left="2160" w:hanging="180"/>
+      </w:pPr>
+    </w:lvl>
+    <w:lvl w:ilvl="3" w:tplc="0409000F" w:tentative="1">
+      <w:start w:val="1"/>
+      <w:numFmt w:val="decimal"/>
+      <w:lvlText w:val="%4."/>
+      <w:lvlJc w:val="left"/>
+      <w:pPr>
+        <w:ind w:left="2880" w:hanging="360"/>
+      </w:pPr>
+    </w:lvl>
+    <w:lvl w:ilvl="4" w:tplc="04090019" w:tentative="1">
+      <w:start w:val="1"/>
+      <w:numFmt w:val="lowerLetter"/>
+      <w:lvlText w:val="%5."/>
+      <w:lvlJc w:val="left"/>
+      <w:pPr>
+        <w:ind w:left="3600" w:hanging="360"/>
+      </w:pPr>
+    </w:lvl>
+    <w:lvl w:ilvl="5" w:tplc="0409001B" w:tentative="1">
+      <w:start w:val="1"/>
+      <w:numFmt w:val="lowerRoman"/>
+      <w:lvlText w:val="%6."/>
+      <w:lvlJc w:val="right"/>
+      <w:pPr>
+        <w:ind w:left="4320" w:hanging="180"/>
+      </w:pPr>
+    </w:lvl>
+    <w:lvl w:ilvl="6" w:tplc="0409000F" w:tentative="1">
+      <w:start w:val="1"/>
+      <w:numFmt w:val="decimal"/>
+      <w:lvlText w:val="%7."/>
+      <w:lvlJc w:val="left"/>
+      <w:pPr>
+        <w:ind w:left="5040" w:hanging="360"/>
+      </w:pPr>
+    </w:lvl>
+    <w:lvl w:ilvl="7" w:tplc="04090019" w:tentative="1">
+      <w:start w:val="1"/>
+      <w:numFmt w:val="lowerLetter"/>
+      <w:lvlText w:val="%8."/>
+      <w:lvlJc w:val="left"/>
+      <w:pPr>
+        <w:ind w:left="5760" w:hanging="360"/>
+      </w:pPr>
+    </w:lvl>
+    <w:lvl w:ilvl="8" w:tplc="0409001B" w:tentative="1">
+      <w:start w:val="1"/>
+      <w:numFmt w:val="lowerRoman"/>
+      <w:lvlText w:val="%9."/>
+      <w:lvlJc w:val="right"/>
+      <w:pPr>
+        <w:ind w:left="6480" w:hanging="180"/>
+      </w:pPr>
+    </w:lvl>
+  </w:abstractNum>
+  <w:abstractNum w:abstractNumId="12" w15:restartNumberingAfterBreak="0">
+    <w:nsid w:val="3C845CD0"/>
+    <w:multiLevelType w:val="hybridMultilevel"/>
+    <w:tmpl w:val="C89E088A"/>
+    <w:lvl w:ilvl="0" w:tplc="FFFFFFFF">
+      <w:start w:val="1"/>
+      <w:numFmt w:val="decimal"/>
+      <w:lvlText w:val="%1."/>
+      <w:lvlJc w:val="left"/>
+      <w:pPr>
+        <w:ind w:left="1080" w:hanging="360"/>
+      </w:pPr>
+    </w:lvl>
     <w:lvl w:ilvl="1" w:tplc="04090019" w:tentative="1">
       <w:start w:val="1"/>
       <w:numFmt w:val="lowerLetter"/>
@@ -894,7 +2804,179 @@
       </w:pPr>
     </w:lvl>
   </w:abstractNum>
-  <w:abstractNum w:abstractNumId="9" w15:restartNumberingAfterBreak="0">
+  <w:abstractNum w:abstractNumId="13" w15:restartNumberingAfterBreak="0">
+    <w:nsid w:val="40165EC8"/>
+    <w:multiLevelType w:val="hybridMultilevel"/>
+    <w:tmpl w:val="DA0470FC"/>
+    <w:lvl w:ilvl="0" w:tplc="0409000F">
+      <w:start w:val="1"/>
+      <w:numFmt w:val="decimal"/>
+      <w:lvlText w:val="%1."/>
+      <w:lvlJc w:val="left"/>
+      <w:pPr>
+        <w:ind w:left="720" w:hanging="360"/>
+      </w:pPr>
+    </w:lvl>
+    <w:lvl w:ilvl="1" w:tplc="04090019">
+      <w:start w:val="1"/>
+      <w:numFmt w:val="lowerLetter"/>
+      <w:lvlText w:val="%2."/>
+      <w:lvlJc w:val="left"/>
+      <w:pPr>
+        <w:ind w:left="1440" w:hanging="360"/>
+      </w:pPr>
+    </w:lvl>
+    <w:lvl w:ilvl="2" w:tplc="0409001B">
+      <w:start w:val="1"/>
+      <w:numFmt w:val="lowerRoman"/>
+      <w:lvlText w:val="%3."/>
+      <w:lvlJc w:val="right"/>
+      <w:pPr>
+        <w:ind w:left="2160" w:hanging="180"/>
+      </w:pPr>
+    </w:lvl>
+    <w:lvl w:ilvl="3" w:tplc="0409000F">
+      <w:start w:val="1"/>
+      <w:numFmt w:val="decimal"/>
+      <w:lvlText w:val="%4."/>
+      <w:lvlJc w:val="left"/>
+      <w:pPr>
+        <w:ind w:left="2880" w:hanging="360"/>
+      </w:pPr>
+    </w:lvl>
+    <w:lvl w:ilvl="4" w:tplc="04090019" w:tentative="1">
+      <w:start w:val="1"/>
+      <w:numFmt w:val="lowerLetter"/>
+      <w:lvlText w:val="%5."/>
+      <w:lvlJc w:val="left"/>
+      <w:pPr>
+        <w:ind w:left="3600" w:hanging="360"/>
+      </w:pPr>
+    </w:lvl>
+    <w:lvl w:ilvl="5" w:tplc="0409001B" w:tentative="1">
+      <w:start w:val="1"/>
+      <w:numFmt w:val="lowerRoman"/>
+      <w:lvlText w:val="%6."/>
+      <w:lvlJc w:val="right"/>
+      <w:pPr>
+        <w:ind w:left="4320" w:hanging="180"/>
+      </w:pPr>
+    </w:lvl>
+    <w:lvl w:ilvl="6" w:tplc="0409000F" w:tentative="1">
+      <w:start w:val="1"/>
+      <w:numFmt w:val="decimal"/>
+      <w:lvlText w:val="%7."/>
+      <w:lvlJc w:val="left"/>
+      <w:pPr>
+        <w:ind w:left="5040" w:hanging="360"/>
+      </w:pPr>
+    </w:lvl>
+    <w:lvl w:ilvl="7" w:tplc="04090019" w:tentative="1">
+      <w:start w:val="1"/>
+      <w:numFmt w:val="lowerLetter"/>
+      <w:lvlText w:val="%8."/>
+      <w:lvlJc w:val="left"/>
+      <w:pPr>
+        <w:ind w:left="5760" w:hanging="360"/>
+      </w:pPr>
+    </w:lvl>
+    <w:lvl w:ilvl="8" w:tplc="0409001B" w:tentative="1">
+      <w:start w:val="1"/>
+      <w:numFmt w:val="lowerRoman"/>
+      <w:lvlText w:val="%9."/>
+      <w:lvlJc w:val="right"/>
+      <w:pPr>
+        <w:ind w:left="6480" w:hanging="180"/>
+      </w:pPr>
+    </w:lvl>
+  </w:abstractNum>
+  <w:abstractNum w:abstractNumId="14" w15:restartNumberingAfterBreak="0">
+    <w:nsid w:val="493778D2"/>
+    <w:multiLevelType w:val="hybridMultilevel"/>
+    <w:tmpl w:val="AD1EF126"/>
+    <w:lvl w:ilvl="0" w:tplc="FFFFFFFF">
+      <w:start w:val="1"/>
+      <w:numFmt w:val="decimal"/>
+      <w:lvlText w:val="%1."/>
+      <w:lvlJc w:val="left"/>
+      <w:pPr>
+        <w:ind w:left="1080" w:hanging="360"/>
+      </w:pPr>
+    </w:lvl>
+    <w:lvl w:ilvl="1" w:tplc="04090019">
+      <w:start w:val="1"/>
+      <w:numFmt w:val="lowerLetter"/>
+      <w:lvlText w:val="%2."/>
+      <w:lvlJc w:val="left"/>
+      <w:pPr>
+        <w:ind w:left="1440" w:hanging="360"/>
+      </w:pPr>
+    </w:lvl>
+    <w:lvl w:ilvl="2" w:tplc="0409001B">
+      <w:start w:val="1"/>
+      <w:numFmt w:val="lowerRoman"/>
+      <w:lvlText w:val="%3."/>
+      <w:lvlJc w:val="right"/>
+      <w:pPr>
+        <w:ind w:left="2160" w:hanging="180"/>
+      </w:pPr>
+    </w:lvl>
+    <w:lvl w:ilvl="3" w:tplc="0409000F">
+      <w:start w:val="1"/>
+      <w:numFmt w:val="decimal"/>
+      <w:lvlText w:val="%4."/>
+      <w:lvlJc w:val="left"/>
+      <w:pPr>
+        <w:ind w:left="2880" w:hanging="360"/>
+      </w:pPr>
+    </w:lvl>
+    <w:lvl w:ilvl="4" w:tplc="04090019" w:tentative="1">
+      <w:start w:val="1"/>
+      <w:numFmt w:val="lowerLetter"/>
+      <w:lvlText w:val="%5."/>
+      <w:lvlJc w:val="left"/>
+      <w:pPr>
+        <w:ind w:left="3600" w:hanging="360"/>
+      </w:pPr>
+    </w:lvl>
+    <w:lvl w:ilvl="5" w:tplc="0409001B" w:tentative="1">
+      <w:start w:val="1"/>
+      <w:numFmt w:val="lowerRoman"/>
+      <w:lvlText w:val="%6."/>
+      <w:lvlJc w:val="right"/>
+      <w:pPr>
+        <w:ind w:left="4320" w:hanging="180"/>
+      </w:pPr>
+    </w:lvl>
+    <w:lvl w:ilvl="6" w:tplc="0409000F" w:tentative="1">
+      <w:start w:val="1"/>
+      <w:numFmt w:val="decimal"/>
+      <w:lvlText w:val="%7."/>
+      <w:lvlJc w:val="left"/>
+      <w:pPr>
+        <w:ind w:left="5040" w:hanging="360"/>
+      </w:pPr>
+    </w:lvl>
+    <w:lvl w:ilvl="7" w:tplc="04090019" w:tentative="1">
+      <w:start w:val="1"/>
+      <w:numFmt w:val="lowerLetter"/>
+      <w:lvlText w:val="%8."/>
+      <w:lvlJc w:val="left"/>
+      <w:pPr>
+        <w:ind w:left="5760" w:hanging="360"/>
+      </w:pPr>
+    </w:lvl>
+    <w:lvl w:ilvl="8" w:tplc="0409001B" w:tentative="1">
+      <w:start w:val="1"/>
+      <w:numFmt w:val="lowerRoman"/>
+      <w:lvlText w:val="%9."/>
+      <w:lvlJc w:val="right"/>
+      <w:pPr>
+        <w:ind w:left="6480" w:hanging="180"/>
+      </w:pPr>
+    </w:lvl>
+  </w:abstractNum>
+  <w:abstractNum w:abstractNumId="15" w15:restartNumberingAfterBreak="0">
     <w:nsid w:val="52321396"/>
     <w:multiLevelType w:val="hybridMultilevel"/>
     <w:tmpl w:val="09B6F9E4"/>
@@ -980,7 +3062,7 @@
       </w:pPr>
     </w:lvl>
   </w:abstractNum>
-  <w:abstractNum w:abstractNumId="10" w15:restartNumberingAfterBreak="0">
+  <w:abstractNum w:abstractNumId="16" w15:restartNumberingAfterBreak="0">
     <w:nsid w:val="52E67CF2"/>
     <w:multiLevelType w:val="hybridMultilevel"/>
     <w:tmpl w:val="56D6BB5E"/>
@@ -1066,7 +3148,179 @@
       </w:pPr>
     </w:lvl>
   </w:abstractNum>
-  <w:abstractNum w:abstractNumId="11" w15:restartNumberingAfterBreak="0">
+  <w:abstractNum w:abstractNumId="17" w15:restartNumberingAfterBreak="0">
+    <w:nsid w:val="54D231DA"/>
+    <w:multiLevelType w:val="hybridMultilevel"/>
+    <w:tmpl w:val="593E06CC"/>
+    <w:lvl w:ilvl="0" w:tplc="FFFFFFFF">
+      <w:start w:val="1"/>
+      <w:numFmt w:val="decimal"/>
+      <w:lvlText w:val="%1."/>
+      <w:lvlJc w:val="left"/>
+      <w:pPr>
+        <w:ind w:left="1080" w:hanging="360"/>
+      </w:pPr>
+    </w:lvl>
+    <w:lvl w:ilvl="1" w:tplc="04090019" w:tentative="1">
+      <w:start w:val="1"/>
+      <w:numFmt w:val="lowerLetter"/>
+      <w:lvlText w:val="%2."/>
+      <w:lvlJc w:val="left"/>
+      <w:pPr>
+        <w:ind w:left="1440" w:hanging="360"/>
+      </w:pPr>
+    </w:lvl>
+    <w:lvl w:ilvl="2" w:tplc="0409001B" w:tentative="1">
+      <w:start w:val="1"/>
+      <w:numFmt w:val="lowerRoman"/>
+      <w:lvlText w:val="%3."/>
+      <w:lvlJc w:val="right"/>
+      <w:pPr>
+        <w:ind w:left="2160" w:hanging="180"/>
+      </w:pPr>
+    </w:lvl>
+    <w:lvl w:ilvl="3" w:tplc="0409000F" w:tentative="1">
+      <w:start w:val="1"/>
+      <w:numFmt w:val="decimal"/>
+      <w:lvlText w:val="%4."/>
+      <w:lvlJc w:val="left"/>
+      <w:pPr>
+        <w:ind w:left="2880" w:hanging="360"/>
+      </w:pPr>
+    </w:lvl>
+    <w:lvl w:ilvl="4" w:tplc="04090019" w:tentative="1">
+      <w:start w:val="1"/>
+      <w:numFmt w:val="lowerLetter"/>
+      <w:lvlText w:val="%5."/>
+      <w:lvlJc w:val="left"/>
+      <w:pPr>
+        <w:ind w:left="3600" w:hanging="360"/>
+      </w:pPr>
+    </w:lvl>
+    <w:lvl w:ilvl="5" w:tplc="0409001B" w:tentative="1">
+      <w:start w:val="1"/>
+      <w:numFmt w:val="lowerRoman"/>
+      <w:lvlText w:val="%6."/>
+      <w:lvlJc w:val="right"/>
+      <w:pPr>
+        <w:ind w:left="4320" w:hanging="180"/>
+      </w:pPr>
+    </w:lvl>
+    <w:lvl w:ilvl="6" w:tplc="0409000F" w:tentative="1">
+      <w:start w:val="1"/>
+      <w:numFmt w:val="decimal"/>
+      <w:lvlText w:val="%7."/>
+      <w:lvlJc w:val="left"/>
+      <w:pPr>
+        <w:ind w:left="5040" w:hanging="360"/>
+      </w:pPr>
+    </w:lvl>
+    <w:lvl w:ilvl="7" w:tplc="04090019" w:tentative="1">
+      <w:start w:val="1"/>
+      <w:numFmt w:val="lowerLetter"/>
+      <w:lvlText w:val="%8."/>
+      <w:lvlJc w:val="left"/>
+      <w:pPr>
+        <w:ind w:left="5760" w:hanging="360"/>
+      </w:pPr>
+    </w:lvl>
+    <w:lvl w:ilvl="8" w:tplc="0409001B" w:tentative="1">
+      <w:start w:val="1"/>
+      <w:numFmt w:val="lowerRoman"/>
+      <w:lvlText w:val="%9."/>
+      <w:lvlJc w:val="right"/>
+      <w:pPr>
+        <w:ind w:left="6480" w:hanging="180"/>
+      </w:pPr>
+    </w:lvl>
+  </w:abstractNum>
+  <w:abstractNum w:abstractNumId="18" w15:restartNumberingAfterBreak="0">
+    <w:nsid w:val="581030E0"/>
+    <w:multiLevelType w:val="hybridMultilevel"/>
+    <w:tmpl w:val="93F0CF1E"/>
+    <w:lvl w:ilvl="0" w:tplc="FFFFFFFF">
+      <w:start w:val="1"/>
+      <w:numFmt w:val="decimal"/>
+      <w:lvlText w:val="%1."/>
+      <w:lvlJc w:val="left"/>
+      <w:pPr>
+        <w:ind w:left="1080" w:hanging="360"/>
+      </w:pPr>
+    </w:lvl>
+    <w:lvl w:ilvl="1" w:tplc="04090019">
+      <w:start w:val="1"/>
+      <w:numFmt w:val="lowerLetter"/>
+      <w:lvlText w:val="%2."/>
+      <w:lvlJc w:val="left"/>
+      <w:pPr>
+        <w:ind w:left="1440" w:hanging="360"/>
+      </w:pPr>
+    </w:lvl>
+    <w:lvl w:ilvl="2" w:tplc="0409001B" w:tentative="1">
+      <w:start w:val="1"/>
+      <w:numFmt w:val="lowerRoman"/>
+      <w:lvlText w:val="%3."/>
+      <w:lvlJc w:val="right"/>
+      <w:pPr>
+        <w:ind w:left="2160" w:hanging="180"/>
+      </w:pPr>
+    </w:lvl>
+    <w:lvl w:ilvl="3" w:tplc="0409000F" w:tentative="1">
+      <w:start w:val="1"/>
+      <w:numFmt w:val="decimal"/>
+      <w:lvlText w:val="%4."/>
+      <w:lvlJc w:val="left"/>
+      <w:pPr>
+        <w:ind w:left="2880" w:hanging="360"/>
+      </w:pPr>
+    </w:lvl>
+    <w:lvl w:ilvl="4" w:tplc="04090019" w:tentative="1">
+      <w:start w:val="1"/>
+      <w:numFmt w:val="lowerLetter"/>
+      <w:lvlText w:val="%5."/>
+      <w:lvlJc w:val="left"/>
+      <w:pPr>
+        <w:ind w:left="3600" w:hanging="360"/>
+      </w:pPr>
+    </w:lvl>
+    <w:lvl w:ilvl="5" w:tplc="0409001B" w:tentative="1">
+      <w:start w:val="1"/>
+      <w:numFmt w:val="lowerRoman"/>
+      <w:lvlText w:val="%6."/>
+      <w:lvlJc w:val="right"/>
+      <w:pPr>
+        <w:ind w:left="4320" w:hanging="180"/>
+      </w:pPr>
+    </w:lvl>
+    <w:lvl w:ilvl="6" w:tplc="0409000F" w:tentative="1">
+      <w:start w:val="1"/>
+      <w:numFmt w:val="decimal"/>
+      <w:lvlText w:val="%7."/>
+      <w:lvlJc w:val="left"/>
+      <w:pPr>
+        <w:ind w:left="5040" w:hanging="360"/>
+      </w:pPr>
+    </w:lvl>
+    <w:lvl w:ilvl="7" w:tplc="04090019" w:tentative="1">
+      <w:start w:val="1"/>
+      <w:numFmt w:val="lowerLetter"/>
+      <w:lvlText w:val="%8."/>
+      <w:lvlJc w:val="left"/>
+      <w:pPr>
+        <w:ind w:left="5760" w:hanging="360"/>
+      </w:pPr>
+    </w:lvl>
+    <w:lvl w:ilvl="8" w:tplc="0409001B" w:tentative="1">
+      <w:start w:val="1"/>
+      <w:numFmt w:val="lowerRoman"/>
+      <w:lvlText w:val="%9."/>
+      <w:lvlJc w:val="right"/>
+      <w:pPr>
+        <w:ind w:left="6480" w:hanging="180"/>
+      </w:pPr>
+    </w:lvl>
+  </w:abstractNum>
+  <w:abstractNum w:abstractNumId="19" w15:restartNumberingAfterBreak="0">
     <w:nsid w:val="5B8F450E"/>
     <w:multiLevelType w:val="hybridMultilevel"/>
     <w:tmpl w:val="F4BC89CE"/>
@@ -1152,7 +3406,7 @@
       </w:pPr>
     </w:lvl>
   </w:abstractNum>
-  <w:abstractNum w:abstractNumId="12" w15:restartNumberingAfterBreak="0">
+  <w:abstractNum w:abstractNumId="20" w15:restartNumberingAfterBreak="0">
     <w:nsid w:val="5C7F31A8"/>
     <w:multiLevelType w:val="hybridMultilevel"/>
     <w:tmpl w:val="72DAAEA4"/>
@@ -1238,7 +3492,7 @@
       </w:pPr>
     </w:lvl>
   </w:abstractNum>
-  <w:abstractNum w:abstractNumId="13" w15:restartNumberingAfterBreak="0">
+  <w:abstractNum w:abstractNumId="21" w15:restartNumberingAfterBreak="0">
     <w:nsid w:val="5F436381"/>
     <w:multiLevelType w:val="hybridMultilevel"/>
     <w:tmpl w:val="B9E2814C"/>
@@ -1328,7 +3582,7 @@
       </w:pPr>
     </w:lvl>
   </w:abstractNum>
-  <w:abstractNum w:abstractNumId="14" w15:restartNumberingAfterBreak="0">
+  <w:abstractNum w:abstractNumId="22" w15:restartNumberingAfterBreak="0">
     <w:nsid w:val="61BE7BA6"/>
     <w:multiLevelType w:val="hybridMultilevel"/>
     <w:tmpl w:val="A726105E"/>
@@ -1414,7 +3668,7 @@
       </w:pPr>
     </w:lvl>
   </w:abstractNum>
-  <w:abstractNum w:abstractNumId="15" w15:restartNumberingAfterBreak="0">
+  <w:abstractNum w:abstractNumId="23" w15:restartNumberingAfterBreak="0">
     <w:nsid w:val="6EBA1AA5"/>
     <w:multiLevelType w:val="hybridMultilevel"/>
     <w:tmpl w:val="B5FAADA2"/>
@@ -1491,6 +3745,92 @@
       </w:pPr>
     </w:lvl>
     <w:lvl w:ilvl="8" w:tplc="4009001B" w:tentative="1">
+      <w:start w:val="1"/>
+      <w:numFmt w:val="lowerRoman"/>
+      <w:lvlText w:val="%9."/>
+      <w:lvlJc w:val="right"/>
+      <w:pPr>
+        <w:ind w:left="6480" w:hanging="180"/>
+      </w:pPr>
+    </w:lvl>
+  </w:abstractNum>
+  <w:abstractNum w:abstractNumId="24" w15:restartNumberingAfterBreak="0">
+    <w:nsid w:val="7A211CF9"/>
+    <w:multiLevelType w:val="hybridMultilevel"/>
+    <w:tmpl w:val="5C5A7054"/>
+    <w:lvl w:ilvl="0" w:tplc="FFFFFFFF">
+      <w:start w:val="1"/>
+      <w:numFmt w:val="decimal"/>
+      <w:lvlText w:val="%1."/>
+      <w:lvlJc w:val="left"/>
+      <w:pPr>
+        <w:ind w:left="1080" w:hanging="360"/>
+      </w:pPr>
+    </w:lvl>
+    <w:lvl w:ilvl="1" w:tplc="04090019" w:tentative="1">
+      <w:start w:val="1"/>
+      <w:numFmt w:val="lowerLetter"/>
+      <w:lvlText w:val="%2."/>
+      <w:lvlJc w:val="left"/>
+      <w:pPr>
+        <w:ind w:left="1440" w:hanging="360"/>
+      </w:pPr>
+    </w:lvl>
+    <w:lvl w:ilvl="2" w:tplc="0409001B" w:tentative="1">
+      <w:start w:val="1"/>
+      <w:numFmt w:val="lowerRoman"/>
+      <w:lvlText w:val="%3."/>
+      <w:lvlJc w:val="right"/>
+      <w:pPr>
+        <w:ind w:left="2160" w:hanging="180"/>
+      </w:pPr>
+    </w:lvl>
+    <w:lvl w:ilvl="3" w:tplc="0409000F" w:tentative="1">
+      <w:start w:val="1"/>
+      <w:numFmt w:val="decimal"/>
+      <w:lvlText w:val="%4."/>
+      <w:lvlJc w:val="left"/>
+      <w:pPr>
+        <w:ind w:left="2880" w:hanging="360"/>
+      </w:pPr>
+    </w:lvl>
+    <w:lvl w:ilvl="4" w:tplc="04090019" w:tentative="1">
+      <w:start w:val="1"/>
+      <w:numFmt w:val="lowerLetter"/>
+      <w:lvlText w:val="%5."/>
+      <w:lvlJc w:val="left"/>
+      <w:pPr>
+        <w:ind w:left="3600" w:hanging="360"/>
+      </w:pPr>
+    </w:lvl>
+    <w:lvl w:ilvl="5" w:tplc="0409001B" w:tentative="1">
+      <w:start w:val="1"/>
+      <w:numFmt w:val="lowerRoman"/>
+      <w:lvlText w:val="%6."/>
+      <w:lvlJc w:val="right"/>
+      <w:pPr>
+        <w:ind w:left="4320" w:hanging="180"/>
+      </w:pPr>
+    </w:lvl>
+    <w:lvl w:ilvl="6" w:tplc="0409000F" w:tentative="1">
+      <w:start w:val="1"/>
+      <w:numFmt w:val="decimal"/>
+      <w:lvlText w:val="%7."/>
+      <w:lvlJc w:val="left"/>
+      <w:pPr>
+        <w:ind w:left="5040" w:hanging="360"/>
+      </w:pPr>
+    </w:lvl>
+    <w:lvl w:ilvl="7" w:tplc="04090019" w:tentative="1">
+      <w:start w:val="1"/>
+      <w:numFmt w:val="lowerLetter"/>
+      <w:lvlText w:val="%8."/>
+      <w:lvlJc w:val="left"/>
+      <w:pPr>
+        <w:ind w:left="5760" w:hanging="360"/>
+      </w:pPr>
+    </w:lvl>
+    <w:lvl w:ilvl="8" w:tplc="0409001B" w:tentative="1">
       <w:start w:val="1"/>
       <w:numFmt w:val="lowerRoman"/>
       <w:lvlText w:val="%9."/>
@@ -1504,49 +3844,76 @@
     <w:abstractNumId w:val="0"/>
   </w:num>
   <w:num w:numId="2" w16cid:durableId="213975388">
-    <w:abstractNumId w:val="9"/>
+    <w:abstractNumId w:val="15"/>
   </w:num>
   <w:num w:numId="3" w16cid:durableId="1698119976">
-    <w:abstractNumId w:val="4"/>
+    <w:abstractNumId w:val="5"/>
   </w:num>
   <w:num w:numId="4" w16cid:durableId="686711689">
     <w:abstractNumId w:val="2"/>
   </w:num>
   <w:num w:numId="5" w16cid:durableId="1571578839">
-    <w:abstractNumId w:val="5"/>
+    <w:abstractNumId w:val="6"/>
   </w:num>
   <w:num w:numId="6" w16cid:durableId="963736423">
-    <w:abstractNumId w:val="6"/>
+    <w:abstractNumId w:val="7"/>
   </w:num>
   <w:num w:numId="7" w16cid:durableId="693384392">
-    <w:abstractNumId w:val="11"/>
+    <w:abstractNumId w:val="19"/>
   </w:num>
   <w:num w:numId="8" w16cid:durableId="1414814645">
-    <w:abstractNumId w:val="14"/>
+    <w:abstractNumId w:val="22"/>
   </w:num>
   <w:num w:numId="9" w16cid:durableId="1362516875">
     <w:abstractNumId w:val="1"/>
   </w:num>
   <w:num w:numId="10" w16cid:durableId="1163546368">
-    <w:abstractNumId w:val="15"/>
+    <w:abstractNumId w:val="23"/>
   </w:num>
   <w:num w:numId="11" w16cid:durableId="401605383">
-    <w:abstractNumId w:val="13"/>
+    <w:abstractNumId w:val="21"/>
   </w:num>
   <w:num w:numId="12" w16cid:durableId="1090813435">
     <w:abstractNumId w:val="3"/>
   </w:num>
   <w:num w:numId="13" w16cid:durableId="1942688372">
-    <w:abstractNumId w:val="7"/>
+    <w:abstractNumId w:val="8"/>
   </w:num>
   <w:num w:numId="14" w16cid:durableId="793183120">
+    <w:abstractNumId w:val="20"/>
+  </w:num>
+  <w:num w:numId="15" w16cid:durableId="462039347">
+    <w:abstractNumId w:val="16"/>
+  </w:num>
+  <w:num w:numId="16" w16cid:durableId="1495489726">
+    <w:abstractNumId w:val="11"/>
+  </w:num>
+  <w:num w:numId="17" w16cid:durableId="1899047433">
+    <w:abstractNumId w:val="4"/>
+  </w:num>
+  <w:num w:numId="18" w16cid:durableId="687803383">
     <w:abstractNumId w:val="12"/>
   </w:num>
-  <w:num w:numId="15" w16cid:durableId="462039347">
+  <w:num w:numId="19" w16cid:durableId="1501658732">
+    <w:abstractNumId w:val="14"/>
+  </w:num>
+  <w:num w:numId="20" w16cid:durableId="368146477">
+    <w:abstractNumId w:val="13"/>
+  </w:num>
+  <w:num w:numId="21" w16cid:durableId="1030103896">
     <w:abstractNumId w:val="10"/>
   </w:num>
-  <w:num w:numId="16" w16cid:durableId="1495489726">
-    <w:abstractNumId w:val="8"/>
+  <w:num w:numId="22" w16cid:durableId="1097410227">
+    <w:abstractNumId w:val="18"/>
+  </w:num>
+  <w:num w:numId="23" w16cid:durableId="1323315462">
+    <w:abstractNumId w:val="24"/>
+  </w:num>
+  <w:num w:numId="24" w16cid:durableId="93021928">
+    <w:abstractNumId w:val="9"/>
+  </w:num>
+  <w:num w:numId="25" w16cid:durableId="308366870">
+    <w:abstractNumId w:val="17"/>
   </w:num>
 </w:numbering>
 </file>
@@ -2246,6 +4613,27 @@
       <w:shd w:val="clear" w:color="auto" w:fill="E1DFDD"/>
     </w:rPr>
   </w:style>
+  <w:style w:type="character" w:styleId="FollowedHyperlink">
+    <w:name w:val="FollowedHyperlink"/>
+    <w:basedOn w:val="DefaultParagraphFont"/>
+    <w:uiPriority w:val="99"/>
+    <w:semiHidden/>
+    <w:unhideWhenUsed/>
+    <w:rsid w:val="006F2F77"/>
+    <w:rPr>
+      <w:color w:val="800080" w:themeColor="followedHyperlink"/>
+      <w:u w:val="single"/>
+    </w:rPr>
+  </w:style>
+  <w:style w:type="paragraph" w:styleId="NoSpacing">
+    <w:name w:val="No Spacing"/>
+    <w:uiPriority w:val="1"/>
+    <w:qFormat/>
+    <w:rsid w:val="004C003C"/>
+    <w:pPr>
+      <w:spacing w:line="240" w:lineRule="auto"/>
+    </w:pPr>
+  </w:style>
 </w:styles>
 </file>
 

--- a/DevOps/Git/Complete Git Guide By Bogdan/Version1000/Overall.docx
+++ b/DevOps/Git/Complete Git Guide By Bogdan/Version1000/Overall.docx
@@ -1635,14 +1635,691 @@
     </w:p>
     <w:p>
       <w:pPr>
+        <w:pStyle w:val="IntenseQuote"/>
+      </w:pPr>
+      <w:r>
+        <w:t>26. How many files Git can store</w:t>
+      </w:r>
+    </w:p>
+    <w:p>
+      <w:pPr>
         <w:pStyle w:val="ListParagraph"/>
         <w:numPr>
           <w:ilvl w:val="0"/>
-          <w:numId w:val="25"/>
+          <w:numId w:val="26"/>
         </w:numPr>
       </w:pPr>
+      <w:r>
+        <w:rPr>
+          <w:noProof/>
+        </w:rPr>
+        <w:drawing>
+          <wp:inline distT="0" distB="0" distL="0" distR="0" wp14:anchorId="70CF2BB4" wp14:editId="5A92D6D4">
+            <wp:extent cx="6692309" cy="2303780"/>
+            <wp:effectExtent l="19050" t="19050" r="13335" b="20320"/>
+            <wp:docPr id="34" name="Picture 34"/>
+            <wp:cNvGraphicFramePr>
+              <a:graphicFrameLocks xmlns:a="http://schemas.openxmlformats.org/drawingml/2006/main" noChangeAspect="1"/>
+            </wp:cNvGraphicFramePr>
+            <a:graphic xmlns:a="http://schemas.openxmlformats.org/drawingml/2006/main">
+              <a:graphicData uri="http://schemas.openxmlformats.org/drawingml/2006/picture">
+                <pic:pic xmlns:pic="http://schemas.openxmlformats.org/drawingml/2006/picture">
+                  <pic:nvPicPr>
+                    <pic:cNvPr id="0" name="Picture 34"/>
+                    <pic:cNvPicPr>
+                      <a:picLocks noChangeAspect="1" noChangeArrowheads="1"/>
+                    </pic:cNvPicPr>
+                  </pic:nvPicPr>
+                  <pic:blipFill>
+                    <a:blip r:embed="rId13"/>
+                    <a:srcRect/>
+                    <a:stretch>
+                      <a:fillRect/>
+                    </a:stretch>
+                  </pic:blipFill>
+                  <pic:spPr bwMode="auto">
+                    <a:xfrm>
+                      <a:off x="0" y="0"/>
+                      <a:ext cx="6696662" cy="2305278"/>
+                    </a:xfrm>
+                    <a:prstGeom prst="rect">
+                      <a:avLst/>
+                    </a:prstGeom>
+                    <a:noFill/>
+                    <a:ln w="9525">
+                      <a:solidFill>
+                        <a:srgbClr val="FF0000"/>
+                      </a:solidFill>
+                      <a:miter lim="800000"/>
+                      <a:headEnd/>
+                      <a:tailEnd/>
+                    </a:ln>
+                  </pic:spPr>
+                </pic:pic>
+              </a:graphicData>
+            </a:graphic>
+          </wp:inline>
+        </w:drawing>
+      </w:r>
+      <w:r>
+        <w:br/>
+        <w:t xml:space="preserve">Same hash for different file which is called </w:t>
+      </w:r>
+      <w:r>
+        <w:rPr>
+          <w:b/>
+          <w:bCs/>
+        </w:rPr>
+        <w:t>Hash Collision</w:t>
+      </w:r>
+      <w:r>
+        <w:t>.</w:t>
+      </w:r>
+    </w:p>
+    <w:p>
+      <w:pPr>
+        <w:pStyle w:val="ListParagraph"/>
+        <w:numPr>
+          <w:ilvl w:val="0"/>
+          <w:numId w:val="26"/>
+        </w:numPr>
+      </w:pPr>
+      <w:r>
+        <w:t xml:space="preserve">Git uses SHA1 (160bit) hash function. </w:t>
+      </w:r>
+      <w:proofErr w:type="gramStart"/>
+      <w:r>
+        <w:t>So</w:t>
+      </w:r>
+      <w:proofErr w:type="gramEnd"/>
+      <w:r>
+        <w:t xml:space="preserve"> 2^160 different </w:t>
+      </w:r>
+      <w:r>
+        <w:rPr>
+          <w:b/>
+          <w:bCs/>
+        </w:rPr>
+        <w:t>hash codes</w:t>
+      </w:r>
+      <w:r>
+        <w:t xml:space="preserve"> after that collision.</w:t>
+      </w:r>
     </w:p>
     <w:p/>
+    <w:p/>
+    <w:p/>
+    <w:p/>
+    <w:p>
+      <w:pPr>
+        <w:pStyle w:val="IntenseQuote"/>
+      </w:pPr>
+      <w:r>
+        <w:lastRenderedPageBreak/>
+        <w:t xml:space="preserve">27. Probability Theory </w:t>
+      </w:r>
+      <w:proofErr w:type="gramStart"/>
+      <w:r>
+        <w:t>In</w:t>
+      </w:r>
+      <w:proofErr w:type="gramEnd"/>
+      <w:r>
+        <w:t xml:space="preserve"> Dice Game</w:t>
+      </w:r>
+    </w:p>
+    <w:p>
+      <w:pPr>
+        <w:pStyle w:val="ListParagraph"/>
+        <w:numPr>
+          <w:ilvl w:val="0"/>
+          <w:numId w:val="27"/>
+        </w:numPr>
+      </w:pPr>
+      <w:r>
+        <w:rPr>
+          <w:noProof/>
+        </w:rPr>
+        <w:drawing>
+          <wp:inline distT="0" distB="0" distL="0" distR="0" wp14:anchorId="11D52B11" wp14:editId="17AEA5F7">
+            <wp:extent cx="6314830" cy="1710161"/>
+            <wp:effectExtent l="19050" t="19050" r="10160" b="23495"/>
+            <wp:docPr id="73" name="Picture 73"/>
+            <wp:cNvGraphicFramePr>
+              <a:graphicFrameLocks xmlns:a="http://schemas.openxmlformats.org/drawingml/2006/main" noChangeAspect="1"/>
+            </wp:cNvGraphicFramePr>
+            <a:graphic xmlns:a="http://schemas.openxmlformats.org/drawingml/2006/main">
+              <a:graphicData uri="http://schemas.openxmlformats.org/drawingml/2006/picture">
+                <pic:pic xmlns:pic="http://schemas.openxmlformats.org/drawingml/2006/picture">
+                  <pic:nvPicPr>
+                    <pic:cNvPr id="0" name="Picture 73"/>
+                    <pic:cNvPicPr>
+                      <a:picLocks noChangeAspect="1" noChangeArrowheads="1"/>
+                    </pic:cNvPicPr>
+                  </pic:nvPicPr>
+                  <pic:blipFill>
+                    <a:blip r:embed="rId14"/>
+                    <a:srcRect/>
+                    <a:stretch>
+                      <a:fillRect/>
+                    </a:stretch>
+                  </pic:blipFill>
+                  <pic:spPr bwMode="auto">
+                    <a:xfrm>
+                      <a:off x="0" y="0"/>
+                      <a:ext cx="6330868" cy="1714504"/>
+                    </a:xfrm>
+                    <a:prstGeom prst="rect">
+                      <a:avLst/>
+                    </a:prstGeom>
+                    <a:noFill/>
+                    <a:ln w="9525">
+                      <a:solidFill>
+                        <a:srgbClr val="FF0000"/>
+                      </a:solidFill>
+                      <a:miter lim="800000"/>
+                      <a:headEnd/>
+                      <a:tailEnd/>
+                    </a:ln>
+                  </pic:spPr>
+                </pic:pic>
+              </a:graphicData>
+            </a:graphic>
+          </wp:inline>
+        </w:drawing>
+      </w:r>
+    </w:p>
+    <w:p>
+      <w:pPr>
+        <w:pStyle w:val="IntenseQuote"/>
+      </w:pPr>
+      <w:r>
+        <w:t xml:space="preserve">28. Git Hash Collision </w:t>
+      </w:r>
+      <w:proofErr w:type="spellStart"/>
+      <w:r>
+        <w:t>Prabability</w:t>
+      </w:r>
+      <w:proofErr w:type="spellEnd"/>
+    </w:p>
+    <w:p>
+      <w:pPr>
+        <w:pStyle w:val="ListParagraph"/>
+        <w:numPr>
+          <w:ilvl w:val="0"/>
+          <w:numId w:val="28"/>
+        </w:numPr>
+      </w:pPr>
+      <w:r>
+        <w:rPr>
+          <w:noProof/>
+        </w:rPr>
+        <w:drawing>
+          <wp:inline distT="0" distB="0" distL="0" distR="0" wp14:anchorId="6D9732B7" wp14:editId="7F475722">
+            <wp:extent cx="6764422" cy="2757166"/>
+            <wp:effectExtent l="19050" t="19050" r="17780" b="24765"/>
+            <wp:docPr id="2" name="Picture 2"/>
+            <wp:cNvGraphicFramePr>
+              <a:graphicFrameLocks xmlns:a="http://schemas.openxmlformats.org/drawingml/2006/main" noChangeAspect="1"/>
+            </wp:cNvGraphicFramePr>
+            <a:graphic xmlns:a="http://schemas.openxmlformats.org/drawingml/2006/main">
+              <a:graphicData uri="http://schemas.openxmlformats.org/drawingml/2006/picture">
+                <pic:pic xmlns:pic="http://schemas.openxmlformats.org/drawingml/2006/picture">
+                  <pic:nvPicPr>
+                    <pic:cNvPr id="0" name="Picture 73"/>
+                    <pic:cNvPicPr>
+                      <a:picLocks noChangeAspect="1" noChangeArrowheads="1"/>
+                    </pic:cNvPicPr>
+                  </pic:nvPicPr>
+                  <pic:blipFill>
+                    <a:blip r:embed="rId14"/>
+                    <a:srcRect/>
+                    <a:stretch>
+                      <a:fillRect/>
+                    </a:stretch>
+                  </pic:blipFill>
+                  <pic:spPr bwMode="auto">
+                    <a:xfrm>
+                      <a:off x="0" y="0"/>
+                      <a:ext cx="6778108" cy="2762744"/>
+                    </a:xfrm>
+                    <a:prstGeom prst="rect">
+                      <a:avLst/>
+                    </a:prstGeom>
+                    <a:noFill/>
+                    <a:ln w="9525">
+                      <a:solidFill>
+                        <a:srgbClr val="FF0000"/>
+                      </a:solidFill>
+                      <a:miter lim="800000"/>
+                      <a:headEnd/>
+                      <a:tailEnd/>
+                    </a:ln>
+                  </pic:spPr>
+                </pic:pic>
+              </a:graphicData>
+            </a:graphic>
+          </wp:inline>
+        </w:drawing>
+      </w:r>
+      <w:r>
+        <w:br/>
+      </w:r>
+    </w:p>
+    <w:p>
+      <w:pPr>
+        <w:pStyle w:val="IntenseQuote"/>
+      </w:pPr>
+      <w:r>
+        <w:t>32. Exploring git objects with git cat-file commands</w:t>
+      </w:r>
+    </w:p>
+    <w:p>
+      <w:pPr>
+        <w:pStyle w:val="ListParagraph"/>
+        <w:numPr>
+          <w:ilvl w:val="0"/>
+          <w:numId w:val="29"/>
+        </w:numPr>
+      </w:pPr>
+      <w:r>
+        <w:rPr>
+          <w:noProof/>
+        </w:rPr>
+        <w:drawing>
+          <wp:inline distT="0" distB="0" distL="0" distR="0" wp14:anchorId="36E15667" wp14:editId="7DBC8E26">
+            <wp:extent cx="6956255" cy="2211145"/>
+            <wp:effectExtent l="19050" t="19050" r="16045" b="17705"/>
+            <wp:docPr id="82" name="Picture 82"/>
+            <wp:cNvGraphicFramePr>
+              <a:graphicFrameLocks xmlns:a="http://schemas.openxmlformats.org/drawingml/2006/main" noChangeAspect="1"/>
+            </wp:cNvGraphicFramePr>
+            <a:graphic xmlns:a="http://schemas.openxmlformats.org/drawingml/2006/main">
+              <a:graphicData uri="http://schemas.openxmlformats.org/drawingml/2006/picture">
+                <pic:pic xmlns:pic="http://schemas.openxmlformats.org/drawingml/2006/picture">
+                  <pic:nvPicPr>
+                    <pic:cNvPr id="0" name="Picture 82"/>
+                    <pic:cNvPicPr>
+                      <a:picLocks noChangeAspect="1" noChangeArrowheads="1"/>
+                    </pic:cNvPicPr>
+                  </pic:nvPicPr>
+                  <pic:blipFill>
+                    <a:blip r:embed="rId15"/>
+                    <a:srcRect/>
+                    <a:stretch>
+                      <a:fillRect/>
+                    </a:stretch>
+                  </pic:blipFill>
+                  <pic:spPr bwMode="auto">
+                    <a:xfrm>
+                      <a:off x="0" y="0"/>
+                      <a:ext cx="6959342" cy="2212126"/>
+                    </a:xfrm>
+                    <a:prstGeom prst="rect">
+                      <a:avLst/>
+                    </a:prstGeom>
+                    <a:noFill/>
+                    <a:ln w="9525">
+                      <a:solidFill>
+                        <a:srgbClr val="FF0000"/>
+                      </a:solidFill>
+                      <a:miter lim="800000"/>
+                      <a:headEnd/>
+                      <a:tailEnd/>
+                    </a:ln>
+                  </pic:spPr>
+                </pic:pic>
+              </a:graphicData>
+            </a:graphic>
+          </wp:inline>
+        </w:drawing>
+      </w:r>
+      <w:r>
+        <w:t>As git uses JSON similar format =&gt; Key, Value Pair where key is hash of the file and we can create 2^160 combinations so that many files can be stored in Git DB/Repo.</w:t>
+      </w:r>
+    </w:p>
+    <w:p>
+      <w:pPr>
+        <w:pStyle w:val="ListParagraph"/>
+        <w:numPr>
+          <w:ilvl w:val="0"/>
+          <w:numId w:val="29"/>
+        </w:numPr>
+      </w:pPr>
+      <w:r>
+        <w:rPr>
+          <w:b/>
+          <w:bCs/>
+        </w:rPr>
+        <w:lastRenderedPageBreak/>
+        <w:t>Commands</w:t>
+      </w:r>
+      <w:r>
+        <w:t>:</w:t>
+      </w:r>
+      <w:r>
+        <w:br/>
+      </w:r>
+      <w:r>
+        <w:rPr>
+          <w:noProof/>
+        </w:rPr>
+        <w:drawing>
+          <wp:inline distT="0" distB="0" distL="0" distR="0" wp14:anchorId="2D182294" wp14:editId="11F34044">
+            <wp:extent cx="5684633" cy="3051018"/>
+            <wp:effectExtent l="19050" t="19050" r="11317" b="16032"/>
+            <wp:docPr id="85" name="Picture 85"/>
+            <wp:cNvGraphicFramePr>
+              <a:graphicFrameLocks xmlns:a="http://schemas.openxmlformats.org/drawingml/2006/main" noChangeAspect="1"/>
+            </wp:cNvGraphicFramePr>
+            <a:graphic xmlns:a="http://schemas.openxmlformats.org/drawingml/2006/main">
+              <a:graphicData uri="http://schemas.openxmlformats.org/drawingml/2006/picture">
+                <pic:pic xmlns:pic="http://schemas.openxmlformats.org/drawingml/2006/picture">
+                  <pic:nvPicPr>
+                    <pic:cNvPr id="0" name="Picture 85"/>
+                    <pic:cNvPicPr>
+                      <a:picLocks noChangeAspect="1" noChangeArrowheads="1"/>
+                    </pic:cNvPicPr>
+                  </pic:nvPicPr>
+                  <pic:blipFill>
+                    <a:blip r:embed="rId16"/>
+                    <a:srcRect/>
+                    <a:stretch>
+                      <a:fillRect/>
+                    </a:stretch>
+                  </pic:blipFill>
+                  <pic:spPr bwMode="auto">
+                    <a:xfrm>
+                      <a:off x="0" y="0"/>
+                      <a:ext cx="5685790" cy="3051639"/>
+                    </a:xfrm>
+                    <a:prstGeom prst="rect">
+                      <a:avLst/>
+                    </a:prstGeom>
+                    <a:noFill/>
+                    <a:ln w="9525">
+                      <a:solidFill>
+                        <a:srgbClr val="FF0000"/>
+                      </a:solidFill>
+                      <a:miter lim="800000"/>
+                      <a:headEnd/>
+                      <a:tailEnd/>
+                    </a:ln>
+                  </pic:spPr>
+                </pic:pic>
+              </a:graphicData>
+            </a:graphic>
+          </wp:inline>
+        </w:drawing>
+      </w:r>
+      <w:r>
+        <w:rPr>
+          <w:noProof/>
+        </w:rPr>
+        <w:drawing>
+          <wp:inline distT="0" distB="0" distL="0" distR="0" wp14:anchorId="51C87B16" wp14:editId="3E1B21F3">
+            <wp:extent cx="6824980" cy="2040614"/>
+            <wp:effectExtent l="19050" t="19050" r="13970" b="17145"/>
+            <wp:docPr id="88" name="Picture 88"/>
+            <wp:cNvGraphicFramePr>
+              <a:graphicFrameLocks xmlns:a="http://schemas.openxmlformats.org/drawingml/2006/main" noChangeAspect="1"/>
+            </wp:cNvGraphicFramePr>
+            <a:graphic xmlns:a="http://schemas.openxmlformats.org/drawingml/2006/main">
+              <a:graphicData uri="http://schemas.openxmlformats.org/drawingml/2006/picture">
+                <pic:pic xmlns:pic="http://schemas.openxmlformats.org/drawingml/2006/picture">
+                  <pic:nvPicPr>
+                    <pic:cNvPr id="0" name="Picture 88"/>
+                    <pic:cNvPicPr>
+                      <a:picLocks noChangeAspect="1" noChangeArrowheads="1"/>
+                    </pic:cNvPicPr>
+                  </pic:nvPicPr>
+                  <pic:blipFill>
+                    <a:blip r:embed="rId17"/>
+                    <a:srcRect/>
+                    <a:stretch>
+                      <a:fillRect/>
+                    </a:stretch>
+                  </pic:blipFill>
+                  <pic:spPr bwMode="auto">
+                    <a:xfrm>
+                      <a:off x="0" y="0"/>
+                      <a:ext cx="6854722" cy="2049507"/>
+                    </a:xfrm>
+                    <a:prstGeom prst="rect">
+                      <a:avLst/>
+                    </a:prstGeom>
+                    <a:noFill/>
+                    <a:ln w="9525">
+                      <a:solidFill>
+                        <a:srgbClr val="FF0000"/>
+                      </a:solidFill>
+                      <a:miter lim="800000"/>
+                      <a:headEnd/>
+                      <a:tailEnd/>
+                    </a:ln>
+                  </pic:spPr>
+                </pic:pic>
+              </a:graphicData>
+            </a:graphic>
+          </wp:inline>
+        </w:drawing>
+      </w:r>
+    </w:p>
+    <w:p>
+      <w:pPr>
+        <w:pStyle w:val="ListParagraph"/>
+        <w:numPr>
+          <w:ilvl w:val="0"/>
+          <w:numId w:val="29"/>
+        </w:numPr>
+      </w:pPr>
+      <w:r>
+        <w:t>git cat-file -p &lt;hash&gt; Seeing the content of a blob.</w:t>
+      </w:r>
+      <w:r>
+        <w:br/>
+      </w:r>
+      <w:r>
+        <w:rPr>
+          <w:noProof/>
+        </w:rPr>
+        <w:drawing>
+          <wp:inline distT="0" distB="0" distL="0" distR="0" wp14:anchorId="0690D7C9" wp14:editId="7DB2EA45">
+            <wp:extent cx="7314584" cy="1719216"/>
+            <wp:effectExtent l="19050" t="19050" r="19666" b="14334"/>
+            <wp:docPr id="91" name="Picture 91"/>
+            <wp:cNvGraphicFramePr>
+              <a:graphicFrameLocks xmlns:a="http://schemas.openxmlformats.org/drawingml/2006/main" noChangeAspect="1"/>
+            </wp:cNvGraphicFramePr>
+            <a:graphic xmlns:a="http://schemas.openxmlformats.org/drawingml/2006/main">
+              <a:graphicData uri="http://schemas.openxmlformats.org/drawingml/2006/picture">
+                <pic:pic xmlns:pic="http://schemas.openxmlformats.org/drawingml/2006/picture">
+                  <pic:nvPicPr>
+                    <pic:cNvPr id="0" name="Picture 91"/>
+                    <pic:cNvPicPr>
+                      <a:picLocks noChangeAspect="1" noChangeArrowheads="1"/>
+                    </pic:cNvPicPr>
+                  </pic:nvPicPr>
+                  <pic:blipFill>
+                    <a:blip r:embed="rId18"/>
+                    <a:srcRect/>
+                    <a:stretch>
+                      <a:fillRect/>
+                    </a:stretch>
+                  </pic:blipFill>
+                  <pic:spPr bwMode="auto">
+                    <a:xfrm>
+                      <a:off x="0" y="0"/>
+                      <a:ext cx="7317047" cy="1719795"/>
+                    </a:xfrm>
+                    <a:prstGeom prst="rect">
+                      <a:avLst/>
+                    </a:prstGeom>
+                    <a:noFill/>
+                    <a:ln w="9525">
+                      <a:solidFill>
+                        <a:srgbClr val="FF0000"/>
+                      </a:solidFill>
+                      <a:miter lim="800000"/>
+                      <a:headEnd/>
+                      <a:tailEnd/>
+                    </a:ln>
+                  </pic:spPr>
+                </pic:pic>
+              </a:graphicData>
+            </a:graphic>
+          </wp:inline>
+        </w:drawing>
+      </w:r>
+    </w:p>
+    <w:p>
+      <w:pPr>
+        <w:pStyle w:val="ListParagraph"/>
+        <w:numPr>
+          <w:ilvl w:val="0"/>
+          <w:numId w:val="29"/>
+        </w:numPr>
+      </w:pPr>
+      <w:r>
+        <w:t>git cat-file -</w:t>
+      </w:r>
+      <w:r>
+        <w:t>t</w:t>
+      </w:r>
+      <w:r>
+        <w:t xml:space="preserve"> &lt;hash&gt;</w:t>
+      </w:r>
+      <w:r>
+        <w:br/>
+      </w:r>
+      <w:r>
+        <w:rPr>
+          <w:noProof/>
+        </w:rPr>
+        <w:drawing>
+          <wp:inline distT="0" distB="0" distL="0" distR="0" wp14:anchorId="7AE6BA84" wp14:editId="008E5956">
+            <wp:extent cx="7097549" cy="553550"/>
+            <wp:effectExtent l="19050" t="19050" r="27151" b="17950"/>
+            <wp:docPr id="94" name="Picture 94"/>
+            <wp:cNvGraphicFramePr>
+              <a:graphicFrameLocks xmlns:a="http://schemas.openxmlformats.org/drawingml/2006/main" noChangeAspect="1"/>
+            </wp:cNvGraphicFramePr>
+            <a:graphic xmlns:a="http://schemas.openxmlformats.org/drawingml/2006/main">
+              <a:graphicData uri="http://schemas.openxmlformats.org/drawingml/2006/picture">
+                <pic:pic xmlns:pic="http://schemas.openxmlformats.org/drawingml/2006/picture">
+                  <pic:nvPicPr>
+                    <pic:cNvPr id="0" name="Picture 94"/>
+                    <pic:cNvPicPr>
+                      <a:picLocks noChangeAspect="1" noChangeArrowheads="1"/>
+                    </pic:cNvPicPr>
+                  </pic:nvPicPr>
+                  <pic:blipFill>
+                    <a:blip r:embed="rId19"/>
+                    <a:srcRect/>
+                    <a:stretch>
+                      <a:fillRect/>
+                    </a:stretch>
+                  </pic:blipFill>
+                  <pic:spPr bwMode="auto">
+                    <a:xfrm>
+                      <a:off x="0" y="0"/>
+                      <a:ext cx="7120705" cy="555356"/>
+                    </a:xfrm>
+                    <a:prstGeom prst="rect">
+                      <a:avLst/>
+                    </a:prstGeom>
+                    <a:noFill/>
+                    <a:ln w="9525">
+                      <a:solidFill>
+                        <a:srgbClr val="FF0000"/>
+                      </a:solidFill>
+                      <a:miter lim="800000"/>
+                      <a:headEnd/>
+                      <a:tailEnd/>
+                    </a:ln>
+                  </pic:spPr>
+                </pic:pic>
+              </a:graphicData>
+            </a:graphic>
+          </wp:inline>
+        </w:drawing>
+      </w:r>
+    </w:p>
+    <w:p>
+      <w:pPr>
+        <w:pStyle w:val="ListParagraph"/>
+        <w:numPr>
+          <w:ilvl w:val="0"/>
+          <w:numId w:val="29"/>
+        </w:numPr>
+      </w:pPr>
+      <w:r>
+        <w:t>git cat-file -s &lt;hash&gt;</w:t>
+      </w:r>
+      <w:r>
+        <w:br/>
+      </w:r>
+      <w:r>
+        <w:rPr>
+          <w:noProof/>
+        </w:rPr>
+        <w:drawing>
+          <wp:inline distT="0" distB="0" distL="0" distR="0" wp14:anchorId="24771CC7" wp14:editId="0897B572">
+            <wp:extent cx="7248425" cy="1046516"/>
+            <wp:effectExtent l="19050" t="19050" r="9625" b="20284"/>
+            <wp:docPr id="97" name="Picture 97"/>
+            <wp:cNvGraphicFramePr>
+              <a:graphicFrameLocks xmlns:a="http://schemas.openxmlformats.org/drawingml/2006/main" noChangeAspect="1"/>
+            </wp:cNvGraphicFramePr>
+            <a:graphic xmlns:a="http://schemas.openxmlformats.org/drawingml/2006/main">
+              <a:graphicData uri="http://schemas.openxmlformats.org/drawingml/2006/picture">
+                <pic:pic xmlns:pic="http://schemas.openxmlformats.org/drawingml/2006/picture">
+                  <pic:nvPicPr>
+                    <pic:cNvPr id="0" name="Picture 97"/>
+                    <pic:cNvPicPr>
+                      <a:picLocks noChangeAspect="1" noChangeArrowheads="1"/>
+                    </pic:cNvPicPr>
+                  </pic:nvPicPr>
+                  <pic:blipFill>
+                    <a:blip r:embed="rId20"/>
+                    <a:srcRect/>
+                    <a:stretch>
+                      <a:fillRect/>
+                    </a:stretch>
+                  </pic:blipFill>
+                  <pic:spPr bwMode="auto">
+                    <a:xfrm>
+                      <a:off x="0" y="0"/>
+                      <a:ext cx="7249139" cy="1046619"/>
+                    </a:xfrm>
+                    <a:prstGeom prst="rect">
+                      <a:avLst/>
+                    </a:prstGeom>
+                    <a:noFill/>
+                    <a:ln w="9525">
+                      <a:solidFill>
+                        <a:srgbClr val="FF0000"/>
+                      </a:solidFill>
+                      <a:miter lim="800000"/>
+                      <a:headEnd/>
+                      <a:tailEnd/>
+                    </a:ln>
+                  </pic:spPr>
+                </pic:pic>
+              </a:graphicData>
+            </a:graphic>
+          </wp:inline>
+        </w:drawing>
+      </w:r>
+    </w:p>
+    <w:p>
+      <w:pPr>
+        <w:pStyle w:val="ListParagraph"/>
+        <w:numPr>
+          <w:ilvl w:val="0"/>
+          <w:numId w:val="29"/>
+        </w:numPr>
+      </w:pPr>
+    </w:p>
     <w:p/>
     <w:p/>
     <w:p/>
@@ -1859,6 +2536,92 @@
     </w:lvl>
   </w:abstractNum>
   <w:abstractNum w:abstractNumId="2" w15:restartNumberingAfterBreak="0">
+    <w:nsid w:val="14B47652"/>
+    <w:multiLevelType w:val="hybridMultilevel"/>
+    <w:tmpl w:val="757A5C50"/>
+    <w:lvl w:ilvl="0" w:tplc="FFFFFFFF">
+      <w:start w:val="1"/>
+      <w:numFmt w:val="decimal"/>
+      <w:lvlText w:val="%1."/>
+      <w:lvlJc w:val="left"/>
+      <w:pPr>
+        <w:ind w:left="1080" w:hanging="360"/>
+      </w:pPr>
+    </w:lvl>
+    <w:lvl w:ilvl="1" w:tplc="04090019" w:tentative="1">
+      <w:start w:val="1"/>
+      <w:numFmt w:val="lowerLetter"/>
+      <w:lvlText w:val="%2."/>
+      <w:lvlJc w:val="left"/>
+      <w:pPr>
+        <w:ind w:left="1440" w:hanging="360"/>
+      </w:pPr>
+    </w:lvl>
+    <w:lvl w:ilvl="2" w:tplc="0409001B" w:tentative="1">
+      <w:start w:val="1"/>
+      <w:numFmt w:val="lowerRoman"/>
+      <w:lvlText w:val="%3."/>
+      <w:lvlJc w:val="right"/>
+      <w:pPr>
+        <w:ind w:left="2160" w:hanging="180"/>
+      </w:pPr>
+    </w:lvl>
+    <w:lvl w:ilvl="3" w:tplc="0409000F" w:tentative="1">
+      <w:start w:val="1"/>
+      <w:numFmt w:val="decimal"/>
+      <w:lvlText w:val="%4."/>
+      <w:lvlJc w:val="left"/>
+      <w:pPr>
+        <w:ind w:left="2880" w:hanging="360"/>
+      </w:pPr>
+    </w:lvl>
+    <w:lvl w:ilvl="4" w:tplc="04090019" w:tentative="1">
+      <w:start w:val="1"/>
+      <w:numFmt w:val="lowerLetter"/>
+      <w:lvlText w:val="%5."/>
+      <w:lvlJc w:val="left"/>
+      <w:pPr>
+        <w:ind w:left="3600" w:hanging="360"/>
+      </w:pPr>
+    </w:lvl>
+    <w:lvl w:ilvl="5" w:tplc="0409001B" w:tentative="1">
+      <w:start w:val="1"/>
+      <w:numFmt w:val="lowerRoman"/>
+      <w:lvlText w:val="%6."/>
+      <w:lvlJc w:val="right"/>
+      <w:pPr>
+        <w:ind w:left="4320" w:hanging="180"/>
+      </w:pPr>
+    </w:lvl>
+    <w:lvl w:ilvl="6" w:tplc="0409000F" w:tentative="1">
+      <w:start w:val="1"/>
+      <w:numFmt w:val="decimal"/>
+      <w:lvlText w:val="%7."/>
+      <w:lvlJc w:val="left"/>
+      <w:pPr>
+        <w:ind w:left="5040" w:hanging="360"/>
+      </w:pPr>
+    </w:lvl>
+    <w:lvl w:ilvl="7" w:tplc="04090019" w:tentative="1">
+      <w:start w:val="1"/>
+      <w:numFmt w:val="lowerLetter"/>
+      <w:lvlText w:val="%8."/>
+      <w:lvlJc w:val="left"/>
+      <w:pPr>
+        <w:ind w:left="5760" w:hanging="360"/>
+      </w:pPr>
+    </w:lvl>
+    <w:lvl w:ilvl="8" w:tplc="0409001B" w:tentative="1">
+      <w:start w:val="1"/>
+      <w:numFmt w:val="lowerRoman"/>
+      <w:lvlText w:val="%9."/>
+      <w:lvlJc w:val="right"/>
+      <w:pPr>
+        <w:ind w:left="6480" w:hanging="180"/>
+      </w:pPr>
+    </w:lvl>
+  </w:abstractNum>
+  <w:abstractNum w:abstractNumId="3" w15:restartNumberingAfterBreak="0">
     <w:nsid w:val="179D0D45"/>
     <w:multiLevelType w:val="hybridMultilevel"/>
     <w:tmpl w:val="2820A6F2"/>
@@ -1944,7 +2707,7 @@
       </w:pPr>
     </w:lvl>
   </w:abstractNum>
-  <w:abstractNum w:abstractNumId="3" w15:restartNumberingAfterBreak="0">
+  <w:abstractNum w:abstractNumId="4" w15:restartNumberingAfterBreak="0">
     <w:nsid w:val="18732494"/>
     <w:multiLevelType w:val="hybridMultilevel"/>
     <w:tmpl w:val="F2F418CE"/>
@@ -2030,7 +2793,93 @@
       </w:pPr>
     </w:lvl>
   </w:abstractNum>
-  <w:abstractNum w:abstractNumId="4" w15:restartNumberingAfterBreak="0">
+  <w:abstractNum w:abstractNumId="5" w15:restartNumberingAfterBreak="0">
+    <w:nsid w:val="1EC77DAE"/>
+    <w:multiLevelType w:val="hybridMultilevel"/>
+    <w:tmpl w:val="D5E08F76"/>
+    <w:lvl w:ilvl="0" w:tplc="FFFFFFFF">
+      <w:start w:val="1"/>
+      <w:numFmt w:val="decimal"/>
+      <w:lvlText w:val="%1."/>
+      <w:lvlJc w:val="left"/>
+      <w:pPr>
+        <w:ind w:left="1080" w:hanging="360"/>
+      </w:pPr>
+    </w:lvl>
+    <w:lvl w:ilvl="1" w:tplc="FFFFFFFF" w:tentative="1">
+      <w:start w:val="1"/>
+      <w:numFmt w:val="lowerLetter"/>
+      <w:lvlText w:val="%2."/>
+      <w:lvlJc w:val="left"/>
+      <w:pPr>
+        <w:ind w:left="1440" w:hanging="360"/>
+      </w:pPr>
+    </w:lvl>
+    <w:lvl w:ilvl="2" w:tplc="FFFFFFFF" w:tentative="1">
+      <w:start w:val="1"/>
+      <w:numFmt w:val="lowerRoman"/>
+      <w:lvlText w:val="%3."/>
+      <w:lvlJc w:val="right"/>
+      <w:pPr>
+        <w:ind w:left="2160" w:hanging="180"/>
+      </w:pPr>
+    </w:lvl>
+    <w:lvl w:ilvl="3" w:tplc="FFFFFFFF" w:tentative="1">
+      <w:start w:val="1"/>
+      <w:numFmt w:val="decimal"/>
+      <w:lvlText w:val="%4."/>
+      <w:lvlJc w:val="left"/>
+      <w:pPr>
+        <w:ind w:left="2880" w:hanging="360"/>
+      </w:pPr>
+    </w:lvl>
+    <w:lvl w:ilvl="4" w:tplc="FFFFFFFF" w:tentative="1">
+      <w:start w:val="1"/>
+      <w:numFmt w:val="lowerLetter"/>
+      <w:lvlText w:val="%5."/>
+      <w:lvlJc w:val="left"/>
+      <w:pPr>
+        <w:ind w:left="3600" w:hanging="360"/>
+      </w:pPr>
+    </w:lvl>
+    <w:lvl w:ilvl="5" w:tplc="FFFFFFFF" w:tentative="1">
+      <w:start w:val="1"/>
+      <w:numFmt w:val="lowerRoman"/>
+      <w:lvlText w:val="%6."/>
+      <w:lvlJc w:val="right"/>
+      <w:pPr>
+        <w:ind w:left="4320" w:hanging="180"/>
+      </w:pPr>
+    </w:lvl>
+    <w:lvl w:ilvl="6" w:tplc="FFFFFFFF" w:tentative="1">
+      <w:start w:val="1"/>
+      <w:numFmt w:val="decimal"/>
+      <w:lvlText w:val="%7."/>
+      <w:lvlJc w:val="left"/>
+      <w:pPr>
+        <w:ind w:left="5040" w:hanging="360"/>
+      </w:pPr>
+    </w:lvl>
+    <w:lvl w:ilvl="7" w:tplc="FFFFFFFF" w:tentative="1">
+      <w:start w:val="1"/>
+      <w:numFmt w:val="lowerLetter"/>
+      <w:lvlText w:val="%8."/>
+      <w:lvlJc w:val="left"/>
+      <w:pPr>
+        <w:ind w:left="5760" w:hanging="360"/>
+      </w:pPr>
+    </w:lvl>
+    <w:lvl w:ilvl="8" w:tplc="FFFFFFFF" w:tentative="1">
+      <w:start w:val="1"/>
+      <w:numFmt w:val="lowerRoman"/>
+      <w:lvlText w:val="%9."/>
+      <w:lvlJc w:val="right"/>
+      <w:pPr>
+        <w:ind w:left="6480" w:hanging="180"/>
+      </w:pPr>
+    </w:lvl>
+  </w:abstractNum>
+  <w:abstractNum w:abstractNumId="6" w15:restartNumberingAfterBreak="0">
     <w:nsid w:val="25321E45"/>
     <w:multiLevelType w:val="hybridMultilevel"/>
     <w:tmpl w:val="11984306"/>
@@ -2116,7 +2965,7 @@
       </w:pPr>
     </w:lvl>
   </w:abstractNum>
-  <w:abstractNum w:abstractNumId="5" w15:restartNumberingAfterBreak="0">
+  <w:abstractNum w:abstractNumId="7" w15:restartNumberingAfterBreak="0">
     <w:nsid w:val="25737507"/>
     <w:multiLevelType w:val="hybridMultilevel"/>
     <w:tmpl w:val="A412C728"/>
@@ -2202,7 +3051,7 @@
       </w:pPr>
     </w:lvl>
   </w:abstractNum>
-  <w:abstractNum w:abstractNumId="6" w15:restartNumberingAfterBreak="0">
+  <w:abstractNum w:abstractNumId="8" w15:restartNumberingAfterBreak="0">
     <w:nsid w:val="26F83546"/>
     <w:multiLevelType w:val="hybridMultilevel"/>
     <w:tmpl w:val="36803D68"/>
@@ -2288,7 +3137,7 @@
       </w:pPr>
     </w:lvl>
   </w:abstractNum>
-  <w:abstractNum w:abstractNumId="7" w15:restartNumberingAfterBreak="0">
+  <w:abstractNum w:abstractNumId="9" w15:restartNumberingAfterBreak="0">
     <w:nsid w:val="281B55DD"/>
     <w:multiLevelType w:val="hybridMultilevel"/>
     <w:tmpl w:val="36803D68"/>
@@ -2374,7 +3223,7 @@
       </w:pPr>
     </w:lvl>
   </w:abstractNum>
-  <w:abstractNum w:abstractNumId="8" w15:restartNumberingAfterBreak="0">
+  <w:abstractNum w:abstractNumId="10" w15:restartNumberingAfterBreak="0">
     <w:nsid w:val="28B44CD6"/>
     <w:multiLevelType w:val="hybridMultilevel"/>
     <w:tmpl w:val="D474F2BE"/>
@@ -2460,7 +3309,7 @@
       </w:pPr>
     </w:lvl>
   </w:abstractNum>
-  <w:abstractNum w:abstractNumId="9" w15:restartNumberingAfterBreak="0">
+  <w:abstractNum w:abstractNumId="11" w15:restartNumberingAfterBreak="0">
     <w:nsid w:val="28F7531E"/>
     <w:multiLevelType w:val="hybridMultilevel"/>
     <w:tmpl w:val="B77CC1B2"/>
@@ -2546,7 +3395,7 @@
       </w:pPr>
     </w:lvl>
   </w:abstractNum>
-  <w:abstractNum w:abstractNumId="10" w15:restartNumberingAfterBreak="0">
+  <w:abstractNum w:abstractNumId="12" w15:restartNumberingAfterBreak="0">
     <w:nsid w:val="2B8D6ABA"/>
     <w:multiLevelType w:val="hybridMultilevel"/>
     <w:tmpl w:val="6D1C253E"/>
@@ -2632,7 +3481,7 @@
       </w:pPr>
     </w:lvl>
   </w:abstractNum>
-  <w:abstractNum w:abstractNumId="11" w15:restartNumberingAfterBreak="0">
+  <w:abstractNum w:abstractNumId="13" w15:restartNumberingAfterBreak="0">
     <w:nsid w:val="3A49450A"/>
     <w:multiLevelType w:val="hybridMultilevel"/>
     <w:tmpl w:val="11984306"/>
@@ -2718,7 +3567,7 @@
       </w:pPr>
     </w:lvl>
   </w:abstractNum>
-  <w:abstractNum w:abstractNumId="12" w15:restartNumberingAfterBreak="0">
+  <w:abstractNum w:abstractNumId="14" w15:restartNumberingAfterBreak="0">
     <w:nsid w:val="3C845CD0"/>
     <w:multiLevelType w:val="hybridMultilevel"/>
     <w:tmpl w:val="C89E088A"/>
@@ -2804,7 +3653,7 @@
       </w:pPr>
     </w:lvl>
   </w:abstractNum>
-  <w:abstractNum w:abstractNumId="13" w15:restartNumberingAfterBreak="0">
+  <w:abstractNum w:abstractNumId="15" w15:restartNumberingAfterBreak="0">
     <w:nsid w:val="40165EC8"/>
     <w:multiLevelType w:val="hybridMultilevel"/>
     <w:tmpl w:val="DA0470FC"/>
@@ -2890,7 +3739,7 @@
       </w:pPr>
     </w:lvl>
   </w:abstractNum>
-  <w:abstractNum w:abstractNumId="14" w15:restartNumberingAfterBreak="0">
+  <w:abstractNum w:abstractNumId="16" w15:restartNumberingAfterBreak="0">
     <w:nsid w:val="493778D2"/>
     <w:multiLevelType w:val="hybridMultilevel"/>
     <w:tmpl w:val="AD1EF126"/>
@@ -2976,7 +3825,7 @@
       </w:pPr>
     </w:lvl>
   </w:abstractNum>
-  <w:abstractNum w:abstractNumId="15" w15:restartNumberingAfterBreak="0">
+  <w:abstractNum w:abstractNumId="17" w15:restartNumberingAfterBreak="0">
     <w:nsid w:val="52321396"/>
     <w:multiLevelType w:val="hybridMultilevel"/>
     <w:tmpl w:val="09B6F9E4"/>
@@ -3062,7 +3911,7 @@
       </w:pPr>
     </w:lvl>
   </w:abstractNum>
-  <w:abstractNum w:abstractNumId="16" w15:restartNumberingAfterBreak="0">
+  <w:abstractNum w:abstractNumId="18" w15:restartNumberingAfterBreak="0">
     <w:nsid w:val="52E67CF2"/>
     <w:multiLevelType w:val="hybridMultilevel"/>
     <w:tmpl w:val="56D6BB5E"/>
@@ -3148,7 +3997,93 @@
       </w:pPr>
     </w:lvl>
   </w:abstractNum>
-  <w:abstractNum w:abstractNumId="17" w15:restartNumberingAfterBreak="0">
+  <w:abstractNum w:abstractNumId="19" w15:restartNumberingAfterBreak="0">
+    <w:nsid w:val="53F40F48"/>
+    <w:multiLevelType w:val="hybridMultilevel"/>
+    <w:tmpl w:val="D5E08F76"/>
+    <w:lvl w:ilvl="0" w:tplc="FFFFFFFF">
+      <w:start w:val="1"/>
+      <w:numFmt w:val="decimal"/>
+      <w:lvlText w:val="%1."/>
+      <w:lvlJc w:val="left"/>
+      <w:pPr>
+        <w:ind w:left="1080" w:hanging="360"/>
+      </w:pPr>
+    </w:lvl>
+    <w:lvl w:ilvl="1" w:tplc="FFFFFFFF" w:tentative="1">
+      <w:start w:val="1"/>
+      <w:numFmt w:val="lowerLetter"/>
+      <w:lvlText w:val="%2."/>
+      <w:lvlJc w:val="left"/>
+      <w:pPr>
+        <w:ind w:left="1440" w:hanging="360"/>
+      </w:pPr>
+    </w:lvl>
+    <w:lvl w:ilvl="2" w:tplc="FFFFFFFF" w:tentative="1">
+      <w:start w:val="1"/>
+      <w:numFmt w:val="lowerRoman"/>
+      <w:lvlText w:val="%3."/>
+      <w:lvlJc w:val="right"/>
+      <w:pPr>
+        <w:ind w:left="2160" w:hanging="180"/>
+      </w:pPr>
+    </w:lvl>
+    <w:lvl w:ilvl="3" w:tplc="FFFFFFFF" w:tentative="1">
+      <w:start w:val="1"/>
+      <w:numFmt w:val="decimal"/>
+      <w:lvlText w:val="%4."/>
+      <w:lvlJc w:val="left"/>
+      <w:pPr>
+        <w:ind w:left="2880" w:hanging="360"/>
+      </w:pPr>
+    </w:lvl>
+    <w:lvl w:ilvl="4" w:tplc="FFFFFFFF" w:tentative="1">
+      <w:start w:val="1"/>
+      <w:numFmt w:val="lowerLetter"/>
+      <w:lvlText w:val="%5."/>
+      <w:lvlJc w:val="left"/>
+      <w:pPr>
+        <w:ind w:left="3600" w:hanging="360"/>
+      </w:pPr>
+    </w:lvl>
+    <w:lvl w:ilvl="5" w:tplc="FFFFFFFF" w:tentative="1">
+      <w:start w:val="1"/>
+      <w:numFmt w:val="lowerRoman"/>
+      <w:lvlText w:val="%6."/>
+      <w:lvlJc w:val="right"/>
+      <w:pPr>
+        <w:ind w:left="4320" w:hanging="180"/>
+      </w:pPr>
+    </w:lvl>
+    <w:lvl w:ilvl="6" w:tplc="FFFFFFFF" w:tentative="1">
+      <w:start w:val="1"/>
+      <w:numFmt w:val="decimal"/>
+      <w:lvlText w:val="%7."/>
+      <w:lvlJc w:val="left"/>
+      <w:pPr>
+        <w:ind w:left="5040" w:hanging="360"/>
+      </w:pPr>
+    </w:lvl>
+    <w:lvl w:ilvl="7" w:tplc="FFFFFFFF" w:tentative="1">
+      <w:start w:val="1"/>
+      <w:numFmt w:val="lowerLetter"/>
+      <w:lvlText w:val="%8."/>
+      <w:lvlJc w:val="left"/>
+      <w:pPr>
+        <w:ind w:left="5760" w:hanging="360"/>
+      </w:pPr>
+    </w:lvl>
+    <w:lvl w:ilvl="8" w:tplc="FFFFFFFF" w:tentative="1">
+      <w:start w:val="1"/>
+      <w:numFmt w:val="lowerRoman"/>
+      <w:lvlText w:val="%9."/>
+      <w:lvlJc w:val="right"/>
+      <w:pPr>
+        <w:ind w:left="6480" w:hanging="180"/>
+      </w:pPr>
+    </w:lvl>
+  </w:abstractNum>
+  <w:abstractNum w:abstractNumId="20" w15:restartNumberingAfterBreak="0">
     <w:nsid w:val="54D231DA"/>
     <w:multiLevelType w:val="hybridMultilevel"/>
     <w:tmpl w:val="593E06CC"/>
@@ -3234,7 +4169,7 @@
       </w:pPr>
     </w:lvl>
   </w:abstractNum>
-  <w:abstractNum w:abstractNumId="18" w15:restartNumberingAfterBreak="0">
+  <w:abstractNum w:abstractNumId="21" w15:restartNumberingAfterBreak="0">
     <w:nsid w:val="581030E0"/>
     <w:multiLevelType w:val="hybridMultilevel"/>
     <w:tmpl w:val="93F0CF1E"/>
@@ -3320,7 +4255,7 @@
       </w:pPr>
     </w:lvl>
   </w:abstractNum>
-  <w:abstractNum w:abstractNumId="19" w15:restartNumberingAfterBreak="0">
+  <w:abstractNum w:abstractNumId="22" w15:restartNumberingAfterBreak="0">
     <w:nsid w:val="5B8F450E"/>
     <w:multiLevelType w:val="hybridMultilevel"/>
     <w:tmpl w:val="F4BC89CE"/>
@@ -3406,7 +4341,7 @@
       </w:pPr>
     </w:lvl>
   </w:abstractNum>
-  <w:abstractNum w:abstractNumId="20" w15:restartNumberingAfterBreak="0">
+  <w:abstractNum w:abstractNumId="23" w15:restartNumberingAfterBreak="0">
     <w:nsid w:val="5C7F31A8"/>
     <w:multiLevelType w:val="hybridMultilevel"/>
     <w:tmpl w:val="72DAAEA4"/>
@@ -3492,7 +4427,7 @@
       </w:pPr>
     </w:lvl>
   </w:abstractNum>
-  <w:abstractNum w:abstractNumId="21" w15:restartNumberingAfterBreak="0">
+  <w:abstractNum w:abstractNumId="24" w15:restartNumberingAfterBreak="0">
     <w:nsid w:val="5F436381"/>
     <w:multiLevelType w:val="hybridMultilevel"/>
     <w:tmpl w:val="B9E2814C"/>
@@ -3582,7 +4517,7 @@
       </w:pPr>
     </w:lvl>
   </w:abstractNum>
-  <w:abstractNum w:abstractNumId="22" w15:restartNumberingAfterBreak="0">
+  <w:abstractNum w:abstractNumId="25" w15:restartNumberingAfterBreak="0">
     <w:nsid w:val="61BE7BA6"/>
     <w:multiLevelType w:val="hybridMultilevel"/>
     <w:tmpl w:val="A726105E"/>
@@ -3668,7 +4603,7 @@
       </w:pPr>
     </w:lvl>
   </w:abstractNum>
-  <w:abstractNum w:abstractNumId="23" w15:restartNumberingAfterBreak="0">
+  <w:abstractNum w:abstractNumId="26" w15:restartNumberingAfterBreak="0">
     <w:nsid w:val="6EBA1AA5"/>
     <w:multiLevelType w:val="hybridMultilevel"/>
     <w:tmpl w:val="B5FAADA2"/>
@@ -3754,7 +4689,93 @@
       </w:pPr>
     </w:lvl>
   </w:abstractNum>
-  <w:abstractNum w:abstractNumId="24" w15:restartNumberingAfterBreak="0">
+  <w:abstractNum w:abstractNumId="27" w15:restartNumberingAfterBreak="0">
+    <w:nsid w:val="76C704BB"/>
+    <w:multiLevelType w:val="hybridMultilevel"/>
+    <w:tmpl w:val="7188EA04"/>
+    <w:lvl w:ilvl="0" w:tplc="FFFFFFFF">
+      <w:start w:val="1"/>
+      <w:numFmt w:val="decimal"/>
+      <w:lvlText w:val="%1."/>
+      <w:lvlJc w:val="left"/>
+      <w:pPr>
+        <w:ind w:left="1080" w:hanging="360"/>
+      </w:pPr>
+    </w:lvl>
+    <w:lvl w:ilvl="1" w:tplc="04090019" w:tentative="1">
+      <w:start w:val="1"/>
+      <w:numFmt w:val="lowerLetter"/>
+      <w:lvlText w:val="%2."/>
+      <w:lvlJc w:val="left"/>
+      <w:pPr>
+        <w:ind w:left="1440" w:hanging="360"/>
+      </w:pPr>
+    </w:lvl>
+    <w:lvl w:ilvl="2" w:tplc="0409001B" w:tentative="1">
+      <w:start w:val="1"/>
+      <w:numFmt w:val="lowerRoman"/>
+      <w:lvlText w:val="%3."/>
+      <w:lvlJc w:val="right"/>
+      <w:pPr>
+        <w:ind w:left="2160" w:hanging="180"/>
+      </w:pPr>
+    </w:lvl>
+    <w:lvl w:ilvl="3" w:tplc="0409000F" w:tentative="1">
+      <w:start w:val="1"/>
+      <w:numFmt w:val="decimal"/>
+      <w:lvlText w:val="%4."/>
+      <w:lvlJc w:val="left"/>
+      <w:pPr>
+        <w:ind w:left="2880" w:hanging="360"/>
+      </w:pPr>
+    </w:lvl>
+    <w:lvl w:ilvl="4" w:tplc="04090019" w:tentative="1">
+      <w:start w:val="1"/>
+      <w:numFmt w:val="lowerLetter"/>
+      <w:lvlText w:val="%5."/>
+      <w:lvlJc w:val="left"/>
+      <w:pPr>
+        <w:ind w:left="3600" w:hanging="360"/>
+      </w:pPr>
+    </w:lvl>
+    <w:lvl w:ilvl="5" w:tplc="0409001B" w:tentative="1">
+      <w:start w:val="1"/>
+      <w:numFmt w:val="lowerRoman"/>
+      <w:lvlText w:val="%6."/>
+      <w:lvlJc w:val="right"/>
+      <w:pPr>
+        <w:ind w:left="4320" w:hanging="180"/>
+      </w:pPr>
+    </w:lvl>
+    <w:lvl w:ilvl="6" w:tplc="0409000F" w:tentative="1">
+      <w:start w:val="1"/>
+      <w:numFmt w:val="decimal"/>
+      <w:lvlText w:val="%7."/>
+      <w:lvlJc w:val="left"/>
+      <w:pPr>
+        <w:ind w:left="5040" w:hanging="360"/>
+      </w:pPr>
+    </w:lvl>
+    <w:lvl w:ilvl="7" w:tplc="04090019" w:tentative="1">
+      <w:start w:val="1"/>
+      <w:numFmt w:val="lowerLetter"/>
+      <w:lvlText w:val="%8."/>
+      <w:lvlJc w:val="left"/>
+      <w:pPr>
+        <w:ind w:left="5760" w:hanging="360"/>
+      </w:pPr>
+    </w:lvl>
+    <w:lvl w:ilvl="8" w:tplc="0409001B" w:tentative="1">
+      <w:start w:val="1"/>
+      <w:numFmt w:val="lowerRoman"/>
+      <w:lvlText w:val="%9."/>
+      <w:lvlJc w:val="right"/>
+      <w:pPr>
+        <w:ind w:left="6480" w:hanging="180"/>
+      </w:pPr>
+    </w:lvl>
+  </w:abstractNum>
+  <w:abstractNum w:abstractNumId="28" w15:restartNumberingAfterBreak="0">
     <w:nsid w:val="7A211CF9"/>
     <w:multiLevelType w:val="hybridMultilevel"/>
     <w:tmpl w:val="5C5A7054"/>
@@ -3844,76 +4865,88 @@
     <w:abstractNumId w:val="0"/>
   </w:num>
   <w:num w:numId="2" w16cid:durableId="213975388">
-    <w:abstractNumId w:val="15"/>
+    <w:abstractNumId w:val="17"/>
   </w:num>
   <w:num w:numId="3" w16cid:durableId="1698119976">
-    <w:abstractNumId w:val="5"/>
+    <w:abstractNumId w:val="7"/>
   </w:num>
   <w:num w:numId="4" w16cid:durableId="686711689">
-    <w:abstractNumId w:val="2"/>
+    <w:abstractNumId w:val="3"/>
   </w:num>
   <w:num w:numId="5" w16cid:durableId="1571578839">
-    <w:abstractNumId w:val="6"/>
+    <w:abstractNumId w:val="8"/>
   </w:num>
   <w:num w:numId="6" w16cid:durableId="963736423">
-    <w:abstractNumId w:val="7"/>
+    <w:abstractNumId w:val="9"/>
   </w:num>
   <w:num w:numId="7" w16cid:durableId="693384392">
-    <w:abstractNumId w:val="19"/>
+    <w:abstractNumId w:val="22"/>
   </w:num>
   <w:num w:numId="8" w16cid:durableId="1414814645">
-    <w:abstractNumId w:val="22"/>
+    <w:abstractNumId w:val="25"/>
   </w:num>
   <w:num w:numId="9" w16cid:durableId="1362516875">
     <w:abstractNumId w:val="1"/>
   </w:num>
   <w:num w:numId="10" w16cid:durableId="1163546368">
+    <w:abstractNumId w:val="26"/>
+  </w:num>
+  <w:num w:numId="11" w16cid:durableId="401605383">
+    <w:abstractNumId w:val="24"/>
+  </w:num>
+  <w:num w:numId="12" w16cid:durableId="1090813435">
+    <w:abstractNumId w:val="4"/>
+  </w:num>
+  <w:num w:numId="13" w16cid:durableId="1942688372">
+    <w:abstractNumId w:val="10"/>
+  </w:num>
+  <w:num w:numId="14" w16cid:durableId="793183120">
     <w:abstractNumId w:val="23"/>
   </w:num>
-  <w:num w:numId="11" w16cid:durableId="401605383">
+  <w:num w:numId="15" w16cid:durableId="462039347">
+    <w:abstractNumId w:val="18"/>
+  </w:num>
+  <w:num w:numId="16" w16cid:durableId="1495489726">
+    <w:abstractNumId w:val="13"/>
+  </w:num>
+  <w:num w:numId="17" w16cid:durableId="1899047433">
+    <w:abstractNumId w:val="6"/>
+  </w:num>
+  <w:num w:numId="18" w16cid:durableId="687803383">
+    <w:abstractNumId w:val="14"/>
+  </w:num>
+  <w:num w:numId="19" w16cid:durableId="1501658732">
+    <w:abstractNumId w:val="16"/>
+  </w:num>
+  <w:num w:numId="20" w16cid:durableId="368146477">
+    <w:abstractNumId w:val="15"/>
+  </w:num>
+  <w:num w:numId="21" w16cid:durableId="1030103896">
+    <w:abstractNumId w:val="12"/>
+  </w:num>
+  <w:num w:numId="22" w16cid:durableId="1097410227">
     <w:abstractNumId w:val="21"/>
   </w:num>
-  <w:num w:numId="12" w16cid:durableId="1090813435">
-    <w:abstractNumId w:val="3"/>
+  <w:num w:numId="23" w16cid:durableId="1323315462">
+    <w:abstractNumId w:val="28"/>
   </w:num>
-  <w:num w:numId="13" w16cid:durableId="1942688372">
-    <w:abstractNumId w:val="8"/>
+  <w:num w:numId="24" w16cid:durableId="93021928">
+    <w:abstractNumId w:val="11"/>
   </w:num>
-  <w:num w:numId="14" w16cid:durableId="793183120">
+  <w:num w:numId="25" w16cid:durableId="308366870">
     <w:abstractNumId w:val="20"/>
   </w:num>
-  <w:num w:numId="15" w16cid:durableId="462039347">
-    <w:abstractNumId w:val="16"/>
+  <w:num w:numId="26" w16cid:durableId="1485122201">
+    <w:abstractNumId w:val="27"/>
   </w:num>
-  <w:num w:numId="16" w16cid:durableId="1495489726">
-    <w:abstractNumId w:val="11"/>
+  <w:num w:numId="27" w16cid:durableId="765930885">
+    <w:abstractNumId w:val="2"/>
   </w:num>
-  <w:num w:numId="17" w16cid:durableId="1899047433">
-    <w:abstractNumId w:val="4"/>
+  <w:num w:numId="28" w16cid:durableId="2087261658">
+    <w:abstractNumId w:val="19"/>
   </w:num>
-  <w:num w:numId="18" w16cid:durableId="687803383">
-    <w:abstractNumId w:val="12"/>
-  </w:num>
-  <w:num w:numId="19" w16cid:durableId="1501658732">
-    <w:abstractNumId w:val="14"/>
-  </w:num>
-  <w:num w:numId="20" w16cid:durableId="368146477">
-    <w:abstractNumId w:val="13"/>
-  </w:num>
-  <w:num w:numId="21" w16cid:durableId="1030103896">
-    <w:abstractNumId w:val="10"/>
-  </w:num>
-  <w:num w:numId="22" w16cid:durableId="1097410227">
-    <w:abstractNumId w:val="18"/>
-  </w:num>
-  <w:num w:numId="23" w16cid:durableId="1323315462">
-    <w:abstractNumId w:val="24"/>
-  </w:num>
-  <w:num w:numId="24" w16cid:durableId="93021928">
-    <w:abstractNumId w:val="9"/>
-  </w:num>
-  <w:num w:numId="25" w16cid:durableId="308366870">
-    <w:abstractNumId w:val="17"/>
+  <w:num w:numId="29" w16cid:durableId="1551385187">
+    <w:abstractNumId w:val="5"/>
   </w:num>
 </w:numbering>
 </file>

--- a/DevOps/Git/Complete Git Guide By Bogdan/Version1000/Overall.docx
+++ b/DevOps/Git/Complete Git Guide By Bogdan/Version1000/Overall.docx
@@ -2311,16 +2311,210 @@
         </w:drawing>
       </w:r>
     </w:p>
+    <w:p/>
+    <w:p/>
+    <w:p>
+      <w:pPr>
+        <w:pStyle w:val="IntenseQuote"/>
+      </w:pPr>
+      <w:r>
+        <w:lastRenderedPageBreak/>
+        <w:t>33. Create new Git Blob based on a file</w:t>
+      </w:r>
+    </w:p>
     <w:p>
       <w:pPr>
         <w:pStyle w:val="ListParagraph"/>
         <w:numPr>
           <w:ilvl w:val="0"/>
-          <w:numId w:val="29"/>
+          <w:numId w:val="30"/>
         </w:numPr>
       </w:pPr>
+      <w:r>
+        <w:rPr>
+          <w:noProof/>
+        </w:rPr>
+        <w:drawing>
+          <wp:inline distT="0" distB="0" distL="0" distR="0" wp14:anchorId="4BD5930B" wp14:editId="5B76EB54">
+            <wp:extent cx="6772355" cy="2128444"/>
+            <wp:effectExtent l="19050" t="19050" r="28495" b="24206"/>
+            <wp:docPr id="106" name="Picture 106"/>
+            <wp:cNvGraphicFramePr>
+              <a:graphicFrameLocks xmlns:a="http://schemas.openxmlformats.org/drawingml/2006/main" noChangeAspect="1"/>
+            </wp:cNvGraphicFramePr>
+            <a:graphic xmlns:a="http://schemas.openxmlformats.org/drawingml/2006/main">
+              <a:graphicData uri="http://schemas.openxmlformats.org/drawingml/2006/picture">
+                <pic:pic xmlns:pic="http://schemas.openxmlformats.org/drawingml/2006/picture">
+                  <pic:nvPicPr>
+                    <pic:cNvPr id="0" name="Picture 106"/>
+                    <pic:cNvPicPr>
+                      <a:picLocks noChangeAspect="1" noChangeArrowheads="1"/>
+                    </pic:cNvPicPr>
+                  </pic:nvPicPr>
+                  <pic:blipFill>
+                    <a:blip r:embed="rId21"/>
+                    <a:srcRect/>
+                    <a:stretch>
+                      <a:fillRect/>
+                    </a:stretch>
+                  </pic:blipFill>
+                  <pic:spPr bwMode="auto">
+                    <a:xfrm>
+                      <a:off x="0" y="0"/>
+                      <a:ext cx="6778093" cy="2130247"/>
+                    </a:xfrm>
+                    <a:prstGeom prst="rect">
+                      <a:avLst/>
+                    </a:prstGeom>
+                    <a:noFill/>
+                    <a:ln w="9525">
+                      <a:solidFill>
+                        <a:srgbClr val="FF0000"/>
+                      </a:solidFill>
+                      <a:miter lim="800000"/>
+                      <a:headEnd/>
+                      <a:tailEnd/>
+                    </a:ln>
+                  </pic:spPr>
+                </pic:pic>
+              </a:graphicData>
+            </a:graphic>
+          </wp:inline>
+        </w:drawing>
+      </w:r>
+    </w:p>
+    <w:p>
+      <w:pPr>
+        <w:pStyle w:val="ListParagraph"/>
+        <w:numPr>
+          <w:ilvl w:val="0"/>
+          <w:numId w:val="30"/>
+        </w:numPr>
+      </w:pPr>
+      <w:r>
+        <w:rPr>
+          <w:lang w:val="en-IN"/>
+        </w:rPr>
+        <w:t xml:space="preserve">hash-object calculates </w:t>
+      </w:r>
+      <w:proofErr w:type="spellStart"/>
+      <w:r>
+        <w:rPr>
+          <w:lang w:val="en-IN"/>
+        </w:rPr>
+        <w:t>hashcode</w:t>
+      </w:r>
+      <w:proofErr w:type="spellEnd"/>
+      <w:r>
+        <w:rPr>
+          <w:lang w:val="en-IN"/>
+        </w:rPr>
+        <w:t xml:space="preserve"> based on input, type, size whereas shasum uses only input. So </w:t>
+      </w:r>
+      <w:proofErr w:type="spellStart"/>
+      <w:r>
+        <w:rPr>
+          <w:lang w:val="en-IN"/>
+        </w:rPr>
+        <w:t>hashcodes</w:t>
+      </w:r>
+      <w:proofErr w:type="spellEnd"/>
+      <w:r>
+        <w:rPr>
+          <w:lang w:val="en-IN"/>
+        </w:rPr>
+        <w:t xml:space="preserve"> are different by both even though same input file and input, type, size </w:t>
+      </w:r>
+      <w:proofErr w:type="gramStart"/>
+      <w:r>
+        <w:rPr>
+          <w:lang w:val="en-IN"/>
+        </w:rPr>
+        <w:t>are</w:t>
+      </w:r>
+      <w:proofErr w:type="gramEnd"/>
+      <w:r>
+        <w:rPr>
+          <w:lang w:val="en-IN"/>
+        </w:rPr>
+        <w:t xml:space="preserve"> stored in blob itself.</w:t>
+      </w:r>
     </w:p>
     <w:p/>
+    <w:p>
+      <w:pPr>
+        <w:pStyle w:val="IntenseQuote"/>
+      </w:pPr>
+      <w:r>
+        <w:t>35. Contents of Git Objects</w:t>
+      </w:r>
+    </w:p>
+    <w:p>
+      <w:pPr>
+        <w:pStyle w:val="ListParagraph"/>
+        <w:numPr>
+          <w:ilvl w:val="0"/>
+          <w:numId w:val="31"/>
+        </w:numPr>
+      </w:pPr>
+      <w:r>
+        <w:rPr>
+          <w:noProof/>
+        </w:rPr>
+        <w:drawing>
+          <wp:inline distT="0" distB="0" distL="0" distR="0" wp14:anchorId="55A3E289" wp14:editId="399445CE">
+            <wp:extent cx="6903558" cy="2267585"/>
+            <wp:effectExtent l="19050" t="19050" r="12065" b="18415"/>
+            <wp:docPr id="3" name="Picture 3" descr="Diagram&#10;&#10;Description automatically generated"/>
+            <wp:cNvGraphicFramePr>
+              <a:graphicFrameLocks xmlns:a="http://schemas.openxmlformats.org/drawingml/2006/main" noChangeAspect="1"/>
+            </wp:cNvGraphicFramePr>
+            <a:graphic xmlns:a="http://schemas.openxmlformats.org/drawingml/2006/main">
+              <a:graphicData uri="http://schemas.openxmlformats.org/drawingml/2006/picture">
+                <pic:pic xmlns:pic="http://schemas.openxmlformats.org/drawingml/2006/picture">
+                  <pic:nvPicPr>
+                    <pic:cNvPr id="3" name="Picture 3" descr="Diagram&#10;&#10;Description automatically generated"/>
+                    <pic:cNvPicPr/>
+                  </pic:nvPicPr>
+                  <pic:blipFill>
+                    <a:blip r:embed="rId22"/>
+                    <a:stretch>
+                      <a:fillRect/>
+                    </a:stretch>
+                  </pic:blipFill>
+                  <pic:spPr>
+                    <a:xfrm>
+                      <a:off x="0" y="0"/>
+                      <a:ext cx="6927632" cy="2275492"/>
+                    </a:xfrm>
+                    <a:prstGeom prst="rect">
+                      <a:avLst/>
+                    </a:prstGeom>
+                    <a:ln w="19050">
+                      <a:solidFill>
+                        <a:schemeClr val="accent1"/>
+                      </a:solidFill>
+                    </a:ln>
+                  </pic:spPr>
+                </pic:pic>
+              </a:graphicData>
+            </a:graphic>
+          </wp:inline>
+        </w:drawing>
+      </w:r>
+      <w:r>
+        <w:br/>
+      </w:r>
+    </w:p>
+    <w:p>
+      <w:pPr>
+        <w:pStyle w:val="ListParagraph"/>
+        <w:numPr>
+          <w:ilvl w:val="0"/>
+          <w:numId w:val="31"/>
+        </w:numPr>
+      </w:pPr>
+    </w:p>
     <w:p/>
     <w:p/>
     <w:p/>
@@ -3568,6 +3762,92 @@
     </w:lvl>
   </w:abstractNum>
   <w:abstractNum w:abstractNumId="14" w15:restartNumberingAfterBreak="0">
+    <w:nsid w:val="3BCA76E1"/>
+    <w:multiLevelType w:val="hybridMultilevel"/>
+    <w:tmpl w:val="BFB8708E"/>
+    <w:lvl w:ilvl="0" w:tplc="FFFFFFFF">
+      <w:start w:val="1"/>
+      <w:numFmt w:val="decimal"/>
+      <w:lvlText w:val="%1."/>
+      <w:lvlJc w:val="left"/>
+      <w:pPr>
+        <w:ind w:left="1080" w:hanging="360"/>
+      </w:pPr>
+    </w:lvl>
+    <w:lvl w:ilvl="1" w:tplc="04090019" w:tentative="1">
+      <w:start w:val="1"/>
+      <w:numFmt w:val="lowerLetter"/>
+      <w:lvlText w:val="%2."/>
+      <w:lvlJc w:val="left"/>
+      <w:pPr>
+        <w:ind w:left="1440" w:hanging="360"/>
+      </w:pPr>
+    </w:lvl>
+    <w:lvl w:ilvl="2" w:tplc="0409001B" w:tentative="1">
+      <w:start w:val="1"/>
+      <w:numFmt w:val="lowerRoman"/>
+      <w:lvlText w:val="%3."/>
+      <w:lvlJc w:val="right"/>
+      <w:pPr>
+        <w:ind w:left="2160" w:hanging="180"/>
+      </w:pPr>
+    </w:lvl>
+    <w:lvl w:ilvl="3" w:tplc="0409000F" w:tentative="1">
+      <w:start w:val="1"/>
+      <w:numFmt w:val="decimal"/>
+      <w:lvlText w:val="%4."/>
+      <w:lvlJc w:val="left"/>
+      <w:pPr>
+        <w:ind w:left="2880" w:hanging="360"/>
+      </w:pPr>
+    </w:lvl>
+    <w:lvl w:ilvl="4" w:tplc="04090019" w:tentative="1">
+      <w:start w:val="1"/>
+      <w:numFmt w:val="lowerLetter"/>
+      <w:lvlText w:val="%5."/>
+      <w:lvlJc w:val="left"/>
+      <w:pPr>
+        <w:ind w:left="3600" w:hanging="360"/>
+      </w:pPr>
+    </w:lvl>
+    <w:lvl w:ilvl="5" w:tplc="0409001B" w:tentative="1">
+      <w:start w:val="1"/>
+      <w:numFmt w:val="lowerRoman"/>
+      <w:lvlText w:val="%6."/>
+      <w:lvlJc w:val="right"/>
+      <w:pPr>
+        <w:ind w:left="4320" w:hanging="180"/>
+      </w:pPr>
+    </w:lvl>
+    <w:lvl w:ilvl="6" w:tplc="0409000F" w:tentative="1">
+      <w:start w:val="1"/>
+      <w:numFmt w:val="decimal"/>
+      <w:lvlText w:val="%7."/>
+      <w:lvlJc w:val="left"/>
+      <w:pPr>
+        <w:ind w:left="5040" w:hanging="360"/>
+      </w:pPr>
+    </w:lvl>
+    <w:lvl w:ilvl="7" w:tplc="04090019" w:tentative="1">
+      <w:start w:val="1"/>
+      <w:numFmt w:val="lowerLetter"/>
+      <w:lvlText w:val="%8."/>
+      <w:lvlJc w:val="left"/>
+      <w:pPr>
+        <w:ind w:left="5760" w:hanging="360"/>
+      </w:pPr>
+    </w:lvl>
+    <w:lvl w:ilvl="8" w:tplc="0409001B" w:tentative="1">
+      <w:start w:val="1"/>
+      <w:numFmt w:val="lowerRoman"/>
+      <w:lvlText w:val="%9."/>
+      <w:lvlJc w:val="right"/>
+      <w:pPr>
+        <w:ind w:left="6480" w:hanging="180"/>
+      </w:pPr>
+    </w:lvl>
+  </w:abstractNum>
+  <w:abstractNum w:abstractNumId="15" w15:restartNumberingAfterBreak="0">
     <w:nsid w:val="3C845CD0"/>
     <w:multiLevelType w:val="hybridMultilevel"/>
     <w:tmpl w:val="C89E088A"/>
@@ -3653,7 +3933,7 @@
       </w:pPr>
     </w:lvl>
   </w:abstractNum>
-  <w:abstractNum w:abstractNumId="15" w15:restartNumberingAfterBreak="0">
+  <w:abstractNum w:abstractNumId="16" w15:restartNumberingAfterBreak="0">
     <w:nsid w:val="40165EC8"/>
     <w:multiLevelType w:val="hybridMultilevel"/>
     <w:tmpl w:val="DA0470FC"/>
@@ -3739,7 +4019,7 @@
       </w:pPr>
     </w:lvl>
   </w:abstractNum>
-  <w:abstractNum w:abstractNumId="16" w15:restartNumberingAfterBreak="0">
+  <w:abstractNum w:abstractNumId="17" w15:restartNumberingAfterBreak="0">
     <w:nsid w:val="493778D2"/>
     <w:multiLevelType w:val="hybridMultilevel"/>
     <w:tmpl w:val="AD1EF126"/>
@@ -3825,7 +4105,7 @@
       </w:pPr>
     </w:lvl>
   </w:abstractNum>
-  <w:abstractNum w:abstractNumId="17" w15:restartNumberingAfterBreak="0">
+  <w:abstractNum w:abstractNumId="18" w15:restartNumberingAfterBreak="0">
     <w:nsid w:val="52321396"/>
     <w:multiLevelType w:val="hybridMultilevel"/>
     <w:tmpl w:val="09B6F9E4"/>
@@ -3911,7 +4191,7 @@
       </w:pPr>
     </w:lvl>
   </w:abstractNum>
-  <w:abstractNum w:abstractNumId="18" w15:restartNumberingAfterBreak="0">
+  <w:abstractNum w:abstractNumId="19" w15:restartNumberingAfterBreak="0">
     <w:nsid w:val="52E67CF2"/>
     <w:multiLevelType w:val="hybridMultilevel"/>
     <w:tmpl w:val="56D6BB5E"/>
@@ -3997,7 +4277,7 @@
       </w:pPr>
     </w:lvl>
   </w:abstractNum>
-  <w:abstractNum w:abstractNumId="19" w15:restartNumberingAfterBreak="0">
+  <w:abstractNum w:abstractNumId="20" w15:restartNumberingAfterBreak="0">
     <w:nsid w:val="53F40F48"/>
     <w:multiLevelType w:val="hybridMultilevel"/>
     <w:tmpl w:val="D5E08F76"/>
@@ -4083,7 +4363,7 @@
       </w:pPr>
     </w:lvl>
   </w:abstractNum>
-  <w:abstractNum w:abstractNumId="20" w15:restartNumberingAfterBreak="0">
+  <w:abstractNum w:abstractNumId="21" w15:restartNumberingAfterBreak="0">
     <w:nsid w:val="54D231DA"/>
     <w:multiLevelType w:val="hybridMultilevel"/>
     <w:tmpl w:val="593E06CC"/>
@@ -4169,7 +4449,7 @@
       </w:pPr>
     </w:lvl>
   </w:abstractNum>
-  <w:abstractNum w:abstractNumId="21" w15:restartNumberingAfterBreak="0">
+  <w:abstractNum w:abstractNumId="22" w15:restartNumberingAfterBreak="0">
     <w:nsid w:val="581030E0"/>
     <w:multiLevelType w:val="hybridMultilevel"/>
     <w:tmpl w:val="93F0CF1E"/>
@@ -4255,7 +4535,7 @@
       </w:pPr>
     </w:lvl>
   </w:abstractNum>
-  <w:abstractNum w:abstractNumId="22" w15:restartNumberingAfterBreak="0">
+  <w:abstractNum w:abstractNumId="23" w15:restartNumberingAfterBreak="0">
     <w:nsid w:val="5B8F450E"/>
     <w:multiLevelType w:val="hybridMultilevel"/>
     <w:tmpl w:val="F4BC89CE"/>
@@ -4341,7 +4621,7 @@
       </w:pPr>
     </w:lvl>
   </w:abstractNum>
-  <w:abstractNum w:abstractNumId="23" w15:restartNumberingAfterBreak="0">
+  <w:abstractNum w:abstractNumId="24" w15:restartNumberingAfterBreak="0">
     <w:nsid w:val="5C7F31A8"/>
     <w:multiLevelType w:val="hybridMultilevel"/>
     <w:tmpl w:val="72DAAEA4"/>
@@ -4427,7 +4707,93 @@
       </w:pPr>
     </w:lvl>
   </w:abstractNum>
-  <w:abstractNum w:abstractNumId="24" w15:restartNumberingAfterBreak="0">
+  <w:abstractNum w:abstractNumId="25" w15:restartNumberingAfterBreak="0">
+    <w:nsid w:val="5ECE516D"/>
+    <w:multiLevelType w:val="hybridMultilevel"/>
+    <w:tmpl w:val="3508E782"/>
+    <w:lvl w:ilvl="0" w:tplc="FFFFFFFF">
+      <w:start w:val="1"/>
+      <w:numFmt w:val="decimal"/>
+      <w:lvlText w:val="%1."/>
+      <w:lvlJc w:val="left"/>
+      <w:pPr>
+        <w:ind w:left="1080" w:hanging="360"/>
+      </w:pPr>
+    </w:lvl>
+    <w:lvl w:ilvl="1" w:tplc="04090019" w:tentative="1">
+      <w:start w:val="1"/>
+      <w:numFmt w:val="lowerLetter"/>
+      <w:lvlText w:val="%2."/>
+      <w:lvlJc w:val="left"/>
+      <w:pPr>
+        <w:ind w:left="1440" w:hanging="360"/>
+      </w:pPr>
+    </w:lvl>
+    <w:lvl w:ilvl="2" w:tplc="0409001B" w:tentative="1">
+      <w:start w:val="1"/>
+      <w:numFmt w:val="lowerRoman"/>
+      <w:lvlText w:val="%3."/>
+      <w:lvlJc w:val="right"/>
+      <w:pPr>
+        <w:ind w:left="2160" w:hanging="180"/>
+      </w:pPr>
+    </w:lvl>
+    <w:lvl w:ilvl="3" w:tplc="0409000F" w:tentative="1">
+      <w:start w:val="1"/>
+      <w:numFmt w:val="decimal"/>
+      <w:lvlText w:val="%4."/>
+      <w:lvlJc w:val="left"/>
+      <w:pPr>
+        <w:ind w:left="2880" w:hanging="360"/>
+      </w:pPr>
+    </w:lvl>
+    <w:lvl w:ilvl="4" w:tplc="04090019" w:tentative="1">
+      <w:start w:val="1"/>
+      <w:numFmt w:val="lowerLetter"/>
+      <w:lvlText w:val="%5."/>
+      <w:lvlJc w:val="left"/>
+      <w:pPr>
+        <w:ind w:left="3600" w:hanging="360"/>
+      </w:pPr>
+    </w:lvl>
+    <w:lvl w:ilvl="5" w:tplc="0409001B" w:tentative="1">
+      <w:start w:val="1"/>
+      <w:numFmt w:val="lowerRoman"/>
+      <w:lvlText w:val="%6."/>
+      <w:lvlJc w:val="right"/>
+      <w:pPr>
+        <w:ind w:left="4320" w:hanging="180"/>
+      </w:pPr>
+    </w:lvl>
+    <w:lvl w:ilvl="6" w:tplc="0409000F" w:tentative="1">
+      <w:start w:val="1"/>
+      <w:numFmt w:val="decimal"/>
+      <w:lvlText w:val="%7."/>
+      <w:lvlJc w:val="left"/>
+      <w:pPr>
+        <w:ind w:left="5040" w:hanging="360"/>
+      </w:pPr>
+    </w:lvl>
+    <w:lvl w:ilvl="7" w:tplc="04090019" w:tentative="1">
+      <w:start w:val="1"/>
+      <w:numFmt w:val="lowerLetter"/>
+      <w:lvlText w:val="%8."/>
+      <w:lvlJc w:val="left"/>
+      <w:pPr>
+        <w:ind w:left="5760" w:hanging="360"/>
+      </w:pPr>
+    </w:lvl>
+    <w:lvl w:ilvl="8" w:tplc="0409001B" w:tentative="1">
+      <w:start w:val="1"/>
+      <w:numFmt w:val="lowerRoman"/>
+      <w:lvlText w:val="%9."/>
+      <w:lvlJc w:val="right"/>
+      <w:pPr>
+        <w:ind w:left="6480" w:hanging="180"/>
+      </w:pPr>
+    </w:lvl>
+  </w:abstractNum>
+  <w:abstractNum w:abstractNumId="26" w15:restartNumberingAfterBreak="0">
     <w:nsid w:val="5F436381"/>
     <w:multiLevelType w:val="hybridMultilevel"/>
     <w:tmpl w:val="B9E2814C"/>
@@ -4517,7 +4883,7 @@
       </w:pPr>
     </w:lvl>
   </w:abstractNum>
-  <w:abstractNum w:abstractNumId="25" w15:restartNumberingAfterBreak="0">
+  <w:abstractNum w:abstractNumId="27" w15:restartNumberingAfterBreak="0">
     <w:nsid w:val="61BE7BA6"/>
     <w:multiLevelType w:val="hybridMultilevel"/>
     <w:tmpl w:val="A726105E"/>
@@ -4603,7 +4969,7 @@
       </w:pPr>
     </w:lvl>
   </w:abstractNum>
-  <w:abstractNum w:abstractNumId="26" w15:restartNumberingAfterBreak="0">
+  <w:abstractNum w:abstractNumId="28" w15:restartNumberingAfterBreak="0">
     <w:nsid w:val="6EBA1AA5"/>
     <w:multiLevelType w:val="hybridMultilevel"/>
     <w:tmpl w:val="B5FAADA2"/>
@@ -4689,7 +5055,7 @@
       </w:pPr>
     </w:lvl>
   </w:abstractNum>
-  <w:abstractNum w:abstractNumId="27" w15:restartNumberingAfterBreak="0">
+  <w:abstractNum w:abstractNumId="29" w15:restartNumberingAfterBreak="0">
     <w:nsid w:val="76C704BB"/>
     <w:multiLevelType w:val="hybridMultilevel"/>
     <w:tmpl w:val="7188EA04"/>
@@ -4775,7 +5141,7 @@
       </w:pPr>
     </w:lvl>
   </w:abstractNum>
-  <w:abstractNum w:abstractNumId="28" w15:restartNumberingAfterBreak="0">
+  <w:abstractNum w:abstractNumId="30" w15:restartNumberingAfterBreak="0">
     <w:nsid w:val="7A211CF9"/>
     <w:multiLevelType w:val="hybridMultilevel"/>
     <w:tmpl w:val="5C5A7054"/>
@@ -4865,7 +5231,7 @@
     <w:abstractNumId w:val="0"/>
   </w:num>
   <w:num w:numId="2" w16cid:durableId="213975388">
-    <w:abstractNumId w:val="17"/>
+    <w:abstractNumId w:val="18"/>
   </w:num>
   <w:num w:numId="3" w16cid:durableId="1698119976">
     <w:abstractNumId w:val="7"/>
@@ -4880,19 +5246,19 @@
     <w:abstractNumId w:val="9"/>
   </w:num>
   <w:num w:numId="7" w16cid:durableId="693384392">
-    <w:abstractNumId w:val="22"/>
+    <w:abstractNumId w:val="23"/>
   </w:num>
   <w:num w:numId="8" w16cid:durableId="1414814645">
-    <w:abstractNumId w:val="25"/>
+    <w:abstractNumId w:val="27"/>
   </w:num>
   <w:num w:numId="9" w16cid:durableId="1362516875">
     <w:abstractNumId w:val="1"/>
   </w:num>
   <w:num w:numId="10" w16cid:durableId="1163546368">
-    <w:abstractNumId w:val="26"/>
+    <w:abstractNumId w:val="28"/>
   </w:num>
   <w:num w:numId="11" w16cid:durableId="401605383">
-    <w:abstractNumId w:val="24"/>
+    <w:abstractNumId w:val="26"/>
   </w:num>
   <w:num w:numId="12" w16cid:durableId="1090813435">
     <w:abstractNumId w:val="4"/>
@@ -4901,10 +5267,10 @@
     <w:abstractNumId w:val="10"/>
   </w:num>
   <w:num w:numId="14" w16cid:durableId="793183120">
-    <w:abstractNumId w:val="23"/>
+    <w:abstractNumId w:val="24"/>
   </w:num>
   <w:num w:numId="15" w16cid:durableId="462039347">
-    <w:abstractNumId w:val="18"/>
+    <w:abstractNumId w:val="19"/>
   </w:num>
   <w:num w:numId="16" w16cid:durableId="1495489726">
     <w:abstractNumId w:val="13"/>
@@ -4913,40 +5279,46 @@
     <w:abstractNumId w:val="6"/>
   </w:num>
   <w:num w:numId="18" w16cid:durableId="687803383">
-    <w:abstractNumId w:val="14"/>
+    <w:abstractNumId w:val="15"/>
   </w:num>
   <w:num w:numId="19" w16cid:durableId="1501658732">
-    <w:abstractNumId w:val="16"/>
+    <w:abstractNumId w:val="17"/>
   </w:num>
   <w:num w:numId="20" w16cid:durableId="368146477">
-    <w:abstractNumId w:val="15"/>
+    <w:abstractNumId w:val="16"/>
   </w:num>
   <w:num w:numId="21" w16cid:durableId="1030103896">
     <w:abstractNumId w:val="12"/>
   </w:num>
   <w:num w:numId="22" w16cid:durableId="1097410227">
-    <w:abstractNumId w:val="21"/>
+    <w:abstractNumId w:val="22"/>
   </w:num>
   <w:num w:numId="23" w16cid:durableId="1323315462">
-    <w:abstractNumId w:val="28"/>
+    <w:abstractNumId w:val="30"/>
   </w:num>
   <w:num w:numId="24" w16cid:durableId="93021928">
     <w:abstractNumId w:val="11"/>
   </w:num>
   <w:num w:numId="25" w16cid:durableId="308366870">
-    <w:abstractNumId w:val="20"/>
+    <w:abstractNumId w:val="21"/>
   </w:num>
   <w:num w:numId="26" w16cid:durableId="1485122201">
-    <w:abstractNumId w:val="27"/>
+    <w:abstractNumId w:val="29"/>
   </w:num>
   <w:num w:numId="27" w16cid:durableId="765930885">
     <w:abstractNumId w:val="2"/>
   </w:num>
   <w:num w:numId="28" w16cid:durableId="2087261658">
-    <w:abstractNumId w:val="19"/>
+    <w:abstractNumId w:val="20"/>
   </w:num>
   <w:num w:numId="29" w16cid:durableId="1551385187">
     <w:abstractNumId w:val="5"/>
+  </w:num>
+  <w:num w:numId="30" w16cid:durableId="428700972">
+    <w:abstractNumId w:val="25"/>
+  </w:num>
+  <w:num w:numId="31" w16cid:durableId="508832768">
+    <w:abstractNumId w:val="14"/>
   </w:num>
 </w:numbering>
 </file>
